--- a/Lab_1.docx
+++ b/Lab_1.docx
@@ -1118,7 +1118,13 @@
         <w:t>(top - bottom)</w:t>
       </w:r>
     </w:p>
-    <w:p/>
+    <w:p>
+      <w:pPr>
+        <w:rPr>
+          <w:lang w:val="en-US"/>
+        </w:rPr>
+      </w:pPr>
+    </w:p>
     <w:p>
       <w:r>
         <w:t>Результат:</w:t>
@@ -2236,7 +2242,7 @@
           <w:szCs w:val="22"/>
           <w:lang w:val="en-US" w:eastAsia="en-US" w:bidi="ar-SA"/>
         </w:rPr>
-        <w:t xml:space="preserve"> *a;</w:t>
+        <w:t>** a;</w:t>
       </w:r>
     </w:p>
     <w:p>
@@ -2313,7 +2319,7 @@
           <w:szCs w:val="22"/>
           <w:lang w:val="en-US" w:eastAsia="en-US" w:bidi="ar-SA"/>
         </w:rPr>
-        <w:t>, n;</w:t>
+        <w:t>, j, n;</w:t>
       </w:r>
     </w:p>
     <w:p>
@@ -3036,7 +3042,7 @@
           <w:szCs w:val="22"/>
           <w:lang w:val="en-US" w:eastAsia="en-US" w:bidi="ar-SA"/>
         </w:rPr>
-        <w:t>*</w:t>
+        <w:t>**</w:t>
       </w:r>
       <w:proofErr w:type="gramStart"/>
       <w:r>
@@ -3139,113 +3145,6 @@
           <w:lang w:val="en-US" w:eastAsia="en-US" w:bidi="ar-SA"/>
         </w:rPr>
       </w:pPr>
-      <w:r>
-        <w:rPr>
-          <w:rFonts w:ascii="Courier New" w:eastAsiaTheme="minorHAnsi" w:hAnsi="Courier New" w:cs="Courier New"/>
-          <w:color w:val="000000"/>
-          <w:kern w:val="0"/>
-          <w:sz w:val="22"/>
-          <w:szCs w:val="22"/>
-          <w:lang w:val="en-US" w:eastAsia="en-US" w:bidi="ar-SA"/>
-        </w:rPr>
-        <w:tab/>
-      </w:r>
-      <w:proofErr w:type="gramStart"/>
-      <w:r>
-        <w:rPr>
-          <w:rFonts w:ascii="Courier New" w:eastAsiaTheme="minorHAnsi" w:hAnsi="Courier New" w:cs="Courier New"/>
-          <w:color w:val="0000FF"/>
-          <w:kern w:val="0"/>
-          <w:sz w:val="22"/>
-          <w:szCs w:val="22"/>
-          <w:lang w:val="en-US" w:eastAsia="en-US" w:bidi="ar-SA"/>
-        </w:rPr>
-        <w:t>for</w:t>
-      </w:r>
-      <w:proofErr w:type="gramEnd"/>
-      <w:r>
-        <w:rPr>
-          <w:rFonts w:ascii="Courier New" w:eastAsiaTheme="minorHAnsi" w:hAnsi="Courier New" w:cs="Courier New"/>
-          <w:color w:val="000000"/>
-          <w:kern w:val="0"/>
-          <w:sz w:val="22"/>
-          <w:szCs w:val="22"/>
-          <w:lang w:val="en-US" w:eastAsia="en-US" w:bidi="ar-SA"/>
-        </w:rPr>
-        <w:t xml:space="preserve"> (</w:t>
-      </w:r>
-      <w:proofErr w:type="spellStart"/>
-      <w:r>
-        <w:rPr>
-          <w:rFonts w:ascii="Courier New" w:eastAsiaTheme="minorHAnsi" w:hAnsi="Courier New" w:cs="Courier New"/>
-          <w:color w:val="000000"/>
-          <w:kern w:val="0"/>
-          <w:sz w:val="22"/>
-          <w:szCs w:val="22"/>
-          <w:lang w:val="en-US" w:eastAsia="en-US" w:bidi="ar-SA"/>
-        </w:rPr>
-        <w:t>i</w:t>
-      </w:r>
-      <w:proofErr w:type="spellEnd"/>
-      <w:r>
-        <w:rPr>
-          <w:rFonts w:ascii="Courier New" w:eastAsiaTheme="minorHAnsi" w:hAnsi="Courier New" w:cs="Courier New"/>
-          <w:color w:val="000000"/>
-          <w:kern w:val="0"/>
-          <w:sz w:val="22"/>
-          <w:szCs w:val="22"/>
-          <w:lang w:val="en-US" w:eastAsia="en-US" w:bidi="ar-SA"/>
-        </w:rPr>
-        <w:t xml:space="preserve"> = 0; </w:t>
-      </w:r>
-      <w:proofErr w:type="spellStart"/>
-      <w:r>
-        <w:rPr>
-          <w:rFonts w:ascii="Courier New" w:eastAsiaTheme="minorHAnsi" w:hAnsi="Courier New" w:cs="Courier New"/>
-          <w:color w:val="000000"/>
-          <w:kern w:val="0"/>
-          <w:sz w:val="22"/>
-          <w:szCs w:val="22"/>
-          <w:lang w:val="en-US" w:eastAsia="en-US" w:bidi="ar-SA"/>
-        </w:rPr>
-        <w:t>i</w:t>
-      </w:r>
-      <w:proofErr w:type="spellEnd"/>
-      <w:r>
-        <w:rPr>
-          <w:rFonts w:ascii="Courier New" w:eastAsiaTheme="minorHAnsi" w:hAnsi="Courier New" w:cs="Courier New"/>
-          <w:color w:val="000000"/>
-          <w:kern w:val="0"/>
-          <w:sz w:val="22"/>
-          <w:szCs w:val="22"/>
-          <w:lang w:val="en-US" w:eastAsia="en-US" w:bidi="ar-SA"/>
-        </w:rPr>
-        <w:t xml:space="preserve"> &lt; n; </w:t>
-      </w:r>
-      <w:proofErr w:type="spellStart"/>
-      <w:r>
-        <w:rPr>
-          <w:rFonts w:ascii="Courier New" w:eastAsiaTheme="minorHAnsi" w:hAnsi="Courier New" w:cs="Courier New"/>
-          <w:color w:val="000000"/>
-          <w:kern w:val="0"/>
-          <w:sz w:val="22"/>
-          <w:szCs w:val="22"/>
-          <w:lang w:val="en-US" w:eastAsia="en-US" w:bidi="ar-SA"/>
-        </w:rPr>
-        <w:t>i</w:t>
-      </w:r>
-      <w:proofErr w:type="spellEnd"/>
-      <w:r>
-        <w:rPr>
-          <w:rFonts w:ascii="Courier New" w:eastAsiaTheme="minorHAnsi" w:hAnsi="Courier New" w:cs="Courier New"/>
-          <w:color w:val="000000"/>
-          <w:kern w:val="0"/>
-          <w:sz w:val="22"/>
-          <w:szCs w:val="22"/>
-          <w:lang w:val="en-US" w:eastAsia="en-US" w:bidi="ar-SA"/>
-        </w:rPr>
-        <w:t>++) {</w:t>
-      </w:r>
     </w:p>
     <w:p>
       <w:pPr>
@@ -3273,30 +3172,18 @@
         </w:rPr>
         <w:tab/>
       </w:r>
-      <w:r>
-        <w:rPr>
-          <w:rFonts w:ascii="Courier New" w:eastAsiaTheme="minorHAnsi" w:hAnsi="Courier New" w:cs="Courier New"/>
-          <w:color w:val="000000"/>
-          <w:kern w:val="0"/>
-          <w:sz w:val="22"/>
-          <w:szCs w:val="22"/>
-          <w:lang w:val="en-US" w:eastAsia="en-US" w:bidi="ar-SA"/>
-        </w:rPr>
-        <w:tab/>
-      </w:r>
       <w:proofErr w:type="gramStart"/>
       <w:r>
         <w:rPr>
           <w:rFonts w:ascii="Courier New" w:eastAsiaTheme="minorHAnsi" w:hAnsi="Courier New" w:cs="Courier New"/>
-          <w:color w:val="000000"/>
-          <w:kern w:val="0"/>
-          <w:sz w:val="22"/>
-          <w:szCs w:val="22"/>
-          <w:lang w:val="en-US" w:eastAsia="en-US" w:bidi="ar-SA"/>
-        </w:rPr>
-        <w:t>a[</w:t>
-      </w:r>
-      <w:proofErr w:type="spellStart"/>
+          <w:color w:val="0000FF"/>
+          <w:kern w:val="0"/>
+          <w:sz w:val="22"/>
+          <w:szCs w:val="22"/>
+          <w:lang w:val="en-US" w:eastAsia="en-US" w:bidi="ar-SA"/>
+        </w:rPr>
+        <w:t>for</w:t>
+      </w:r>
       <w:proofErr w:type="gramEnd"/>
       <w:r>
         <w:rPr>
@@ -3307,6 +3194,18 @@
           <w:szCs w:val="22"/>
           <w:lang w:val="en-US" w:eastAsia="en-US" w:bidi="ar-SA"/>
         </w:rPr>
+        <w:t xml:space="preserve"> (</w:t>
+      </w:r>
+      <w:proofErr w:type="spellStart"/>
+      <w:r>
+        <w:rPr>
+          <w:rFonts w:ascii="Courier New" w:eastAsiaTheme="minorHAnsi" w:hAnsi="Courier New" w:cs="Courier New"/>
+          <w:color w:val="000000"/>
+          <w:kern w:val="0"/>
+          <w:sz w:val="22"/>
+          <w:szCs w:val="22"/>
+          <w:lang w:val="en-US" w:eastAsia="en-US" w:bidi="ar-SA"/>
+        </w:rPr>
         <w:t>i</w:t>
       </w:r>
       <w:proofErr w:type="spellEnd"/>
@@ -3319,7 +3218,55 @@
           <w:szCs w:val="22"/>
           <w:lang w:val="en-US" w:eastAsia="en-US" w:bidi="ar-SA"/>
         </w:rPr>
-        <w:t>] = minimum + rand() % (maximum - minimum + 1);</w:t>
+        <w:t xml:space="preserve"> = 0; </w:t>
+      </w:r>
+      <w:proofErr w:type="spellStart"/>
+      <w:r>
+        <w:rPr>
+          <w:rFonts w:ascii="Courier New" w:eastAsiaTheme="minorHAnsi" w:hAnsi="Courier New" w:cs="Courier New"/>
+          <w:color w:val="000000"/>
+          <w:kern w:val="0"/>
+          <w:sz w:val="22"/>
+          <w:szCs w:val="22"/>
+          <w:lang w:val="en-US" w:eastAsia="en-US" w:bidi="ar-SA"/>
+        </w:rPr>
+        <w:t>i</w:t>
+      </w:r>
+      <w:proofErr w:type="spellEnd"/>
+      <w:r>
+        <w:rPr>
+          <w:rFonts w:ascii="Courier New" w:eastAsiaTheme="minorHAnsi" w:hAnsi="Courier New" w:cs="Courier New"/>
+          <w:color w:val="000000"/>
+          <w:kern w:val="0"/>
+          <w:sz w:val="22"/>
+          <w:szCs w:val="22"/>
+          <w:lang w:val="en-US" w:eastAsia="en-US" w:bidi="ar-SA"/>
+        </w:rPr>
+        <w:t xml:space="preserve"> &lt; n; </w:t>
+      </w:r>
+      <w:proofErr w:type="spellStart"/>
+      <w:r>
+        <w:rPr>
+          <w:rFonts w:ascii="Courier New" w:eastAsiaTheme="minorHAnsi" w:hAnsi="Courier New" w:cs="Courier New"/>
+          <w:color w:val="000000"/>
+          <w:kern w:val="0"/>
+          <w:sz w:val="22"/>
+          <w:szCs w:val="22"/>
+          <w:lang w:val="en-US" w:eastAsia="en-US" w:bidi="ar-SA"/>
+        </w:rPr>
+        <w:t>i</w:t>
+      </w:r>
+      <w:proofErr w:type="spellEnd"/>
+      <w:r>
+        <w:rPr>
+          <w:rFonts w:ascii="Courier New" w:eastAsiaTheme="minorHAnsi" w:hAnsi="Courier New" w:cs="Courier New"/>
+          <w:color w:val="000000"/>
+          <w:kern w:val="0"/>
+          <w:sz w:val="22"/>
+          <w:szCs w:val="22"/>
+          <w:lang w:val="en-US" w:eastAsia="en-US" w:bidi="ar-SA"/>
+        </w:rPr>
+        <w:t>++) {</w:t>
       </w:r>
     </w:p>
     <w:p>
@@ -3347,7 +3294,139 @@
           <w:lang w:val="en-US" w:eastAsia="en-US" w:bidi="ar-SA"/>
         </w:rPr>
         <w:tab/>
-        <w:t>}</w:t>
+      </w:r>
+      <w:r>
+        <w:rPr>
+          <w:rFonts w:ascii="Courier New" w:eastAsiaTheme="minorHAnsi" w:hAnsi="Courier New" w:cs="Courier New"/>
+          <w:color w:val="000000"/>
+          <w:kern w:val="0"/>
+          <w:sz w:val="22"/>
+          <w:szCs w:val="22"/>
+          <w:lang w:val="en-US" w:eastAsia="en-US" w:bidi="ar-SA"/>
+        </w:rPr>
+        <w:tab/>
+      </w:r>
+      <w:proofErr w:type="spellStart"/>
+      <w:proofErr w:type="gramStart"/>
+      <w:r>
+        <w:rPr>
+          <w:rFonts w:ascii="Courier New" w:eastAsiaTheme="minorHAnsi" w:hAnsi="Courier New" w:cs="Courier New"/>
+          <w:color w:val="0000FF"/>
+          <w:kern w:val="0"/>
+          <w:sz w:val="22"/>
+          <w:szCs w:val="22"/>
+          <w:lang w:val="en-US" w:eastAsia="en-US" w:bidi="ar-SA"/>
+        </w:rPr>
+        <w:t>int</w:t>
+      </w:r>
+      <w:proofErr w:type="spellEnd"/>
+      <w:proofErr w:type="gramEnd"/>
+      <w:r>
+        <w:rPr>
+          <w:rFonts w:ascii="Courier New" w:eastAsiaTheme="minorHAnsi" w:hAnsi="Courier New" w:cs="Courier New"/>
+          <w:color w:val="000000"/>
+          <w:kern w:val="0"/>
+          <w:sz w:val="22"/>
+          <w:szCs w:val="22"/>
+          <w:lang w:val="en-US" w:eastAsia="en-US" w:bidi="ar-SA"/>
+        </w:rPr>
+        <w:t>* b = (</w:t>
+      </w:r>
+      <w:proofErr w:type="spellStart"/>
+      <w:r>
+        <w:rPr>
+          <w:rFonts w:ascii="Courier New" w:eastAsiaTheme="minorHAnsi" w:hAnsi="Courier New" w:cs="Courier New"/>
+          <w:color w:val="0000FF"/>
+          <w:kern w:val="0"/>
+          <w:sz w:val="22"/>
+          <w:szCs w:val="22"/>
+          <w:lang w:val="en-US" w:eastAsia="en-US" w:bidi="ar-SA"/>
+        </w:rPr>
+        <w:t>int</w:t>
+      </w:r>
+      <w:proofErr w:type="spellEnd"/>
+      <w:r>
+        <w:rPr>
+          <w:rFonts w:ascii="Courier New" w:eastAsiaTheme="minorHAnsi" w:hAnsi="Courier New" w:cs="Courier New"/>
+          <w:color w:val="000000"/>
+          <w:kern w:val="0"/>
+          <w:sz w:val="22"/>
+          <w:szCs w:val="22"/>
+          <w:lang w:val="en-US" w:eastAsia="en-US" w:bidi="ar-SA"/>
+        </w:rPr>
+        <w:t>*)</w:t>
+      </w:r>
+      <w:proofErr w:type="spellStart"/>
+      <w:r>
+        <w:rPr>
+          <w:rFonts w:ascii="Courier New" w:eastAsiaTheme="minorHAnsi" w:hAnsi="Courier New" w:cs="Courier New"/>
+          <w:color w:val="000000"/>
+          <w:kern w:val="0"/>
+          <w:sz w:val="22"/>
+          <w:szCs w:val="22"/>
+          <w:lang w:val="en-US" w:eastAsia="en-US" w:bidi="ar-SA"/>
+        </w:rPr>
+        <w:t>malloc</w:t>
+      </w:r>
+      <w:proofErr w:type="spellEnd"/>
+      <w:r>
+        <w:rPr>
+          <w:rFonts w:ascii="Courier New" w:eastAsiaTheme="minorHAnsi" w:hAnsi="Courier New" w:cs="Courier New"/>
+          <w:color w:val="000000"/>
+          <w:kern w:val="0"/>
+          <w:sz w:val="22"/>
+          <w:szCs w:val="22"/>
+          <w:lang w:val="en-US" w:eastAsia="en-US" w:bidi="ar-SA"/>
+        </w:rPr>
+        <w:t xml:space="preserve">(n * </w:t>
+      </w:r>
+      <w:proofErr w:type="spellStart"/>
+      <w:r>
+        <w:rPr>
+          <w:rFonts w:ascii="Courier New" w:eastAsiaTheme="minorHAnsi" w:hAnsi="Courier New" w:cs="Courier New"/>
+          <w:color w:val="0000FF"/>
+          <w:kern w:val="0"/>
+          <w:sz w:val="22"/>
+          <w:szCs w:val="22"/>
+          <w:lang w:val="en-US" w:eastAsia="en-US" w:bidi="ar-SA"/>
+        </w:rPr>
+        <w:t>sizeof</w:t>
+      </w:r>
+      <w:proofErr w:type="spellEnd"/>
+      <w:r>
+        <w:rPr>
+          <w:rFonts w:ascii="Courier New" w:eastAsiaTheme="minorHAnsi" w:hAnsi="Courier New" w:cs="Courier New"/>
+          <w:color w:val="000000"/>
+          <w:kern w:val="0"/>
+          <w:sz w:val="22"/>
+          <w:szCs w:val="22"/>
+          <w:lang w:val="en-US" w:eastAsia="en-US" w:bidi="ar-SA"/>
+        </w:rPr>
+        <w:t>(</w:t>
+      </w:r>
+      <w:proofErr w:type="spellStart"/>
+      <w:r>
+        <w:rPr>
+          <w:rFonts w:ascii="Courier New" w:eastAsiaTheme="minorHAnsi" w:hAnsi="Courier New" w:cs="Courier New"/>
+          <w:color w:val="0000FF"/>
+          <w:kern w:val="0"/>
+          <w:sz w:val="22"/>
+          <w:szCs w:val="22"/>
+          <w:lang w:val="en-US" w:eastAsia="en-US" w:bidi="ar-SA"/>
+        </w:rPr>
+        <w:t>int</w:t>
+      </w:r>
+      <w:proofErr w:type="spellEnd"/>
+      <w:r>
+        <w:rPr>
+          <w:rFonts w:ascii="Courier New" w:eastAsiaTheme="minorHAnsi" w:hAnsi="Courier New" w:cs="Courier New"/>
+          <w:color w:val="000000"/>
+          <w:kern w:val="0"/>
+          <w:sz w:val="22"/>
+          <w:szCs w:val="22"/>
+          <w:lang w:val="en-US" w:eastAsia="en-US" w:bidi="ar-SA"/>
+        </w:rPr>
+        <w:t>));</w:t>
       </w:r>
     </w:p>
     <w:p>
@@ -3365,6 +3444,52 @@
           <w:lang w:val="en-US" w:eastAsia="en-US" w:bidi="ar-SA"/>
         </w:rPr>
       </w:pPr>
+      <w:r>
+        <w:rPr>
+          <w:rFonts w:ascii="Courier New" w:eastAsiaTheme="minorHAnsi" w:hAnsi="Courier New" w:cs="Courier New"/>
+          <w:color w:val="000000"/>
+          <w:kern w:val="0"/>
+          <w:sz w:val="22"/>
+          <w:szCs w:val="22"/>
+          <w:lang w:val="en-US" w:eastAsia="en-US" w:bidi="ar-SA"/>
+        </w:rPr>
+        <w:tab/>
+      </w:r>
+      <w:r>
+        <w:rPr>
+          <w:rFonts w:ascii="Courier New" w:eastAsiaTheme="minorHAnsi" w:hAnsi="Courier New" w:cs="Courier New"/>
+          <w:color w:val="000000"/>
+          <w:kern w:val="0"/>
+          <w:sz w:val="22"/>
+          <w:szCs w:val="22"/>
+          <w:lang w:val="en-US" w:eastAsia="en-US" w:bidi="ar-SA"/>
+        </w:rPr>
+        <w:tab/>
+      </w:r>
+      <w:proofErr w:type="gramStart"/>
+      <w:r>
+        <w:rPr>
+          <w:rFonts w:ascii="Courier New" w:eastAsiaTheme="minorHAnsi" w:hAnsi="Courier New" w:cs="Courier New"/>
+          <w:color w:val="0000FF"/>
+          <w:kern w:val="0"/>
+          <w:sz w:val="22"/>
+          <w:szCs w:val="22"/>
+          <w:lang w:val="en-US" w:eastAsia="en-US" w:bidi="ar-SA"/>
+        </w:rPr>
+        <w:t>for</w:t>
+      </w:r>
+      <w:proofErr w:type="gramEnd"/>
+      <w:r>
+        <w:rPr>
+          <w:rFonts w:ascii="Courier New" w:eastAsiaTheme="minorHAnsi" w:hAnsi="Courier New" w:cs="Courier New"/>
+          <w:color w:val="000000"/>
+          <w:kern w:val="0"/>
+          <w:sz w:val="22"/>
+          <w:szCs w:val="22"/>
+          <w:lang w:val="en-US" w:eastAsia="en-US" w:bidi="ar-SA"/>
+        </w:rPr>
+        <w:t xml:space="preserve"> (j = 0; j &lt; n; j++) {</w:t>
+      </w:r>
     </w:p>
     <w:p>
       <w:pPr>
@@ -3392,17 +3517,39 @@
         </w:rPr>
         <w:tab/>
       </w:r>
+      <w:r>
+        <w:rPr>
+          <w:rFonts w:ascii="Courier New" w:eastAsiaTheme="minorHAnsi" w:hAnsi="Courier New" w:cs="Courier New"/>
+          <w:color w:val="000000"/>
+          <w:kern w:val="0"/>
+          <w:sz w:val="22"/>
+          <w:szCs w:val="22"/>
+          <w:lang w:val="en-US" w:eastAsia="en-US" w:bidi="ar-SA"/>
+        </w:rPr>
+        <w:tab/>
+      </w:r>
+      <w:r>
+        <w:rPr>
+          <w:rFonts w:ascii="Courier New" w:eastAsiaTheme="minorHAnsi" w:hAnsi="Courier New" w:cs="Courier New"/>
+          <w:color w:val="000000"/>
+          <w:kern w:val="0"/>
+          <w:sz w:val="22"/>
+          <w:szCs w:val="22"/>
+          <w:lang w:val="en-US" w:eastAsia="en-US" w:bidi="ar-SA"/>
+        </w:rPr>
+        <w:tab/>
+      </w:r>
       <w:proofErr w:type="gramStart"/>
       <w:r>
         <w:rPr>
           <w:rFonts w:ascii="Courier New" w:eastAsiaTheme="minorHAnsi" w:hAnsi="Courier New" w:cs="Courier New"/>
-          <w:color w:val="0000FF"/>
-          <w:kern w:val="0"/>
-          <w:sz w:val="22"/>
-          <w:szCs w:val="22"/>
-          <w:lang w:val="en-US" w:eastAsia="en-US" w:bidi="ar-SA"/>
-        </w:rPr>
-        <w:t>for</w:t>
+          <w:color w:val="000000"/>
+          <w:kern w:val="0"/>
+          <w:sz w:val="22"/>
+          <w:szCs w:val="22"/>
+          <w:lang w:val="en-US" w:eastAsia="en-US" w:bidi="ar-SA"/>
+        </w:rPr>
+        <w:t>b[</w:t>
       </w:r>
       <w:proofErr w:type="gramEnd"/>
       <w:r>
@@ -3414,79 +3561,7 @@
           <w:szCs w:val="22"/>
           <w:lang w:val="en-US" w:eastAsia="en-US" w:bidi="ar-SA"/>
         </w:rPr>
-        <w:t xml:space="preserve"> (</w:t>
-      </w:r>
-      <w:proofErr w:type="spellStart"/>
-      <w:r>
-        <w:rPr>
-          <w:rFonts w:ascii="Courier New" w:eastAsiaTheme="minorHAnsi" w:hAnsi="Courier New" w:cs="Courier New"/>
-          <w:color w:val="000000"/>
-          <w:kern w:val="0"/>
-          <w:sz w:val="22"/>
-          <w:szCs w:val="22"/>
-          <w:lang w:val="en-US" w:eastAsia="en-US" w:bidi="ar-SA"/>
-        </w:rPr>
-        <w:t>i</w:t>
-      </w:r>
-      <w:proofErr w:type="spellEnd"/>
-      <w:r>
-        <w:rPr>
-          <w:rFonts w:ascii="Courier New" w:eastAsiaTheme="minorHAnsi" w:hAnsi="Courier New" w:cs="Courier New"/>
-          <w:color w:val="000000"/>
-          <w:kern w:val="0"/>
-          <w:sz w:val="22"/>
-          <w:szCs w:val="22"/>
-          <w:lang w:val="en-US" w:eastAsia="en-US" w:bidi="ar-SA"/>
-        </w:rPr>
-        <w:t xml:space="preserve"> = 0; </w:t>
-      </w:r>
-      <w:proofErr w:type="spellStart"/>
-      <w:r>
-        <w:rPr>
-          <w:rFonts w:ascii="Courier New" w:eastAsiaTheme="minorHAnsi" w:hAnsi="Courier New" w:cs="Courier New"/>
-          <w:color w:val="000000"/>
-          <w:kern w:val="0"/>
-          <w:sz w:val="22"/>
-          <w:szCs w:val="22"/>
-          <w:lang w:val="en-US" w:eastAsia="en-US" w:bidi="ar-SA"/>
-        </w:rPr>
-        <w:t>i</w:t>
-      </w:r>
-      <w:proofErr w:type="spellEnd"/>
-      <w:r>
-        <w:rPr>
-          <w:rFonts w:ascii="Courier New" w:eastAsiaTheme="minorHAnsi" w:hAnsi="Courier New" w:cs="Courier New"/>
-          <w:color w:val="000000"/>
-          <w:kern w:val="0"/>
-          <w:sz w:val="22"/>
-          <w:szCs w:val="22"/>
-          <w:lang w:val="en-US" w:eastAsia="en-US" w:bidi="ar-SA"/>
-        </w:rPr>
-        <w:t xml:space="preserve"> &lt; n; </w:t>
-      </w:r>
-      <w:proofErr w:type="spellStart"/>
-      <w:r>
-        <w:rPr>
-          <w:rFonts w:ascii="Courier New" w:eastAsiaTheme="minorHAnsi" w:hAnsi="Courier New" w:cs="Courier New"/>
-          <w:color w:val="000000"/>
-          <w:kern w:val="0"/>
-          <w:sz w:val="22"/>
-          <w:szCs w:val="22"/>
-          <w:lang w:val="en-US" w:eastAsia="en-US" w:bidi="ar-SA"/>
-        </w:rPr>
-        <w:t>i</w:t>
-      </w:r>
-      <w:proofErr w:type="spellEnd"/>
-      <w:r>
-        <w:rPr>
-          <w:rFonts w:ascii="Courier New" w:eastAsiaTheme="minorHAnsi" w:hAnsi="Courier New" w:cs="Courier New"/>
-          <w:color w:val="000000"/>
-          <w:kern w:val="0"/>
-          <w:sz w:val="22"/>
-          <w:szCs w:val="22"/>
-          <w:lang w:val="en-US" w:eastAsia="en-US" w:bidi="ar-SA"/>
-        </w:rPr>
-        <w:t>++)</w:t>
+        <w:t>j] = minimum + rand() % (maximum - minimum + 1);</w:t>
       </w:r>
     </w:p>
     <w:p>
@@ -3525,78 +3600,7 @@
           <w:lang w:val="en-US" w:eastAsia="en-US" w:bidi="ar-SA"/>
         </w:rPr>
         <w:tab/>
-      </w:r>
-      <w:proofErr w:type="spellStart"/>
-      <w:proofErr w:type="gramStart"/>
-      <w:r>
-        <w:rPr>
-          <w:rFonts w:ascii="Courier New" w:eastAsiaTheme="minorHAnsi" w:hAnsi="Courier New" w:cs="Courier New"/>
-          <w:color w:val="000000"/>
-          <w:kern w:val="0"/>
-          <w:sz w:val="22"/>
-          <w:szCs w:val="22"/>
-          <w:lang w:val="en-US" w:eastAsia="en-US" w:bidi="ar-SA"/>
-        </w:rPr>
-        <w:t>printf</w:t>
-      </w:r>
-      <w:proofErr w:type="spellEnd"/>
-      <w:r>
-        <w:rPr>
-          <w:rFonts w:ascii="Courier New" w:eastAsiaTheme="minorHAnsi" w:hAnsi="Courier New" w:cs="Courier New"/>
-          <w:color w:val="000000"/>
-          <w:kern w:val="0"/>
-          <w:sz w:val="22"/>
-          <w:szCs w:val="22"/>
-          <w:lang w:val="en-US" w:eastAsia="en-US" w:bidi="ar-SA"/>
-        </w:rPr>
-        <w:t>(</w:t>
-      </w:r>
-      <w:proofErr w:type="gramEnd"/>
-      <w:r>
-        <w:rPr>
-          <w:rFonts w:ascii="Courier New" w:eastAsiaTheme="minorHAnsi" w:hAnsi="Courier New" w:cs="Courier New"/>
-          <w:color w:val="A31515"/>
-          <w:kern w:val="0"/>
-          <w:sz w:val="22"/>
-          <w:szCs w:val="22"/>
-          <w:lang w:val="en-US" w:eastAsia="en-US" w:bidi="ar-SA"/>
-        </w:rPr>
-        <w:t>"%d "</w:t>
-      </w:r>
-      <w:r>
-        <w:rPr>
-          <w:rFonts w:ascii="Courier New" w:eastAsiaTheme="minorHAnsi" w:hAnsi="Courier New" w:cs="Courier New"/>
-          <w:color w:val="000000"/>
-          <w:kern w:val="0"/>
-          <w:sz w:val="22"/>
-          <w:szCs w:val="22"/>
-          <w:lang w:val="en-US" w:eastAsia="en-US" w:bidi="ar-SA"/>
-        </w:rPr>
-        <w:t>, a[</w:t>
-      </w:r>
-      <w:proofErr w:type="spellStart"/>
-      <w:r>
-        <w:rPr>
-          <w:rFonts w:ascii="Courier New" w:eastAsiaTheme="minorHAnsi" w:hAnsi="Courier New" w:cs="Courier New"/>
-          <w:color w:val="000000"/>
-          <w:kern w:val="0"/>
-          <w:sz w:val="22"/>
-          <w:szCs w:val="22"/>
-          <w:lang w:val="en-US" w:eastAsia="en-US" w:bidi="ar-SA"/>
-        </w:rPr>
-        <w:t>i</w:t>
-      </w:r>
-      <w:proofErr w:type="spellEnd"/>
-      <w:r>
-        <w:rPr>
-          <w:rFonts w:ascii="Courier New" w:eastAsiaTheme="minorHAnsi" w:hAnsi="Courier New" w:cs="Courier New"/>
-          <w:color w:val="000000"/>
-          <w:kern w:val="0"/>
-          <w:sz w:val="22"/>
-          <w:szCs w:val="22"/>
-          <w:lang w:val="en-US" w:eastAsia="en-US" w:bidi="ar-SA"/>
-        </w:rPr>
-        <w:t>]);</w:t>
+        <w:t>}</w:t>
       </w:r>
     </w:p>
     <w:p>
@@ -3611,88 +3615,658 @@
           <w:kern w:val="0"/>
           <w:sz w:val="22"/>
           <w:szCs w:val="22"/>
-          <w:lang w:eastAsia="en-US" w:bidi="ar-SA"/>
-        </w:rPr>
-      </w:pPr>
-      <w:r>
-        <w:rPr>
-          <w:rFonts w:ascii="Courier New" w:eastAsiaTheme="minorHAnsi" w:hAnsi="Courier New" w:cs="Courier New"/>
-          <w:color w:val="000000"/>
-          <w:kern w:val="0"/>
-          <w:sz w:val="22"/>
-          <w:szCs w:val="22"/>
-          <w:lang w:val="en-US" w:eastAsia="en-US" w:bidi="ar-SA"/>
-        </w:rPr>
-        <w:tab/>
-      </w:r>
-      <w:proofErr w:type="spellStart"/>
-      <w:r>
-        <w:rPr>
-          <w:rFonts w:ascii="Courier New" w:eastAsiaTheme="minorHAnsi" w:hAnsi="Courier New" w:cs="Courier New"/>
-          <w:color w:val="000000"/>
-          <w:kern w:val="0"/>
-          <w:sz w:val="22"/>
-          <w:szCs w:val="22"/>
-          <w:lang w:eastAsia="en-US" w:bidi="ar-SA"/>
-        </w:rPr>
-        <w:t>free</w:t>
-      </w:r>
-      <w:proofErr w:type="spellEnd"/>
-      <w:r>
-        <w:rPr>
-          <w:rFonts w:ascii="Courier New" w:eastAsiaTheme="minorHAnsi" w:hAnsi="Courier New" w:cs="Courier New"/>
-          <w:color w:val="000000"/>
-          <w:kern w:val="0"/>
-          <w:sz w:val="22"/>
-          <w:szCs w:val="22"/>
-          <w:lang w:eastAsia="en-US" w:bidi="ar-SA"/>
+          <w:lang w:val="en-US" w:eastAsia="en-US" w:bidi="ar-SA"/>
+        </w:rPr>
+      </w:pPr>
+      <w:r>
+        <w:rPr>
+          <w:rFonts w:ascii="Courier New" w:eastAsiaTheme="minorHAnsi" w:hAnsi="Courier New" w:cs="Courier New"/>
+          <w:color w:val="000000"/>
+          <w:kern w:val="0"/>
+          <w:sz w:val="22"/>
+          <w:szCs w:val="22"/>
+          <w:lang w:val="en-US" w:eastAsia="en-US" w:bidi="ar-SA"/>
+        </w:rPr>
+        <w:tab/>
+      </w:r>
+      <w:r>
+        <w:rPr>
+          <w:rFonts w:ascii="Courier New" w:eastAsiaTheme="minorHAnsi" w:hAnsi="Courier New" w:cs="Courier New"/>
+          <w:color w:val="000000"/>
+          <w:kern w:val="0"/>
+          <w:sz w:val="22"/>
+          <w:szCs w:val="22"/>
+          <w:lang w:val="en-US" w:eastAsia="en-US" w:bidi="ar-SA"/>
+        </w:rPr>
+        <w:tab/>
+      </w:r>
+      <w:proofErr w:type="gramStart"/>
+      <w:r>
+        <w:rPr>
+          <w:rFonts w:ascii="Courier New" w:eastAsiaTheme="minorHAnsi" w:hAnsi="Courier New" w:cs="Courier New"/>
+          <w:color w:val="000000"/>
+          <w:kern w:val="0"/>
+          <w:sz w:val="22"/>
+          <w:szCs w:val="22"/>
+          <w:lang w:val="en-US" w:eastAsia="en-US" w:bidi="ar-SA"/>
+        </w:rPr>
+        <w:t>a[</w:t>
+      </w:r>
+      <w:proofErr w:type="spellStart"/>
+      <w:proofErr w:type="gramEnd"/>
+      <w:r>
+        <w:rPr>
+          <w:rFonts w:ascii="Courier New" w:eastAsiaTheme="minorHAnsi" w:hAnsi="Courier New" w:cs="Courier New"/>
+          <w:color w:val="000000"/>
+          <w:kern w:val="0"/>
+          <w:sz w:val="22"/>
+          <w:szCs w:val="22"/>
+          <w:lang w:val="en-US" w:eastAsia="en-US" w:bidi="ar-SA"/>
+        </w:rPr>
+        <w:t>i</w:t>
+      </w:r>
+      <w:proofErr w:type="spellEnd"/>
+      <w:r>
+        <w:rPr>
+          <w:rFonts w:ascii="Courier New" w:eastAsiaTheme="minorHAnsi" w:hAnsi="Courier New" w:cs="Courier New"/>
+          <w:color w:val="000000"/>
+          <w:kern w:val="0"/>
+          <w:sz w:val="22"/>
+          <w:szCs w:val="22"/>
+          <w:lang w:val="en-US" w:eastAsia="en-US" w:bidi="ar-SA"/>
+        </w:rPr>
+        <w:t>] = b;</w:t>
+      </w:r>
+    </w:p>
+    <w:p>
+      <w:pPr>
+        <w:suppressAutoHyphens w:val="0"/>
+        <w:autoSpaceDE w:val="0"/>
+        <w:autoSpaceDN w:val="0"/>
+        <w:adjustRightInd w:val="0"/>
+        <w:rPr>
+          <w:rFonts w:ascii="Courier New" w:eastAsiaTheme="minorHAnsi" w:hAnsi="Courier New" w:cs="Courier New"/>
+          <w:color w:val="000000"/>
+          <w:kern w:val="0"/>
+          <w:sz w:val="22"/>
+          <w:szCs w:val="22"/>
+          <w:lang w:val="en-US" w:eastAsia="en-US" w:bidi="ar-SA"/>
+        </w:rPr>
+      </w:pPr>
+      <w:r>
+        <w:rPr>
+          <w:rFonts w:ascii="Courier New" w:eastAsiaTheme="minorHAnsi" w:hAnsi="Courier New" w:cs="Courier New"/>
+          <w:color w:val="000000"/>
+          <w:kern w:val="0"/>
+          <w:sz w:val="22"/>
+          <w:szCs w:val="22"/>
+          <w:lang w:val="en-US" w:eastAsia="en-US" w:bidi="ar-SA"/>
+        </w:rPr>
+        <w:tab/>
+        <w:t>}</w:t>
+      </w:r>
+    </w:p>
+    <w:p>
+      <w:pPr>
+        <w:suppressAutoHyphens w:val="0"/>
+        <w:autoSpaceDE w:val="0"/>
+        <w:autoSpaceDN w:val="0"/>
+        <w:adjustRightInd w:val="0"/>
+        <w:rPr>
+          <w:rFonts w:ascii="Courier New" w:eastAsiaTheme="minorHAnsi" w:hAnsi="Courier New" w:cs="Courier New"/>
+          <w:color w:val="000000"/>
+          <w:kern w:val="0"/>
+          <w:sz w:val="22"/>
+          <w:szCs w:val="22"/>
+          <w:lang w:val="en-US" w:eastAsia="en-US" w:bidi="ar-SA"/>
+        </w:rPr>
+      </w:pPr>
+    </w:p>
+    <w:p>
+      <w:pPr>
+        <w:suppressAutoHyphens w:val="0"/>
+        <w:autoSpaceDE w:val="0"/>
+        <w:autoSpaceDN w:val="0"/>
+        <w:adjustRightInd w:val="0"/>
+        <w:rPr>
+          <w:rFonts w:ascii="Courier New" w:eastAsiaTheme="minorHAnsi" w:hAnsi="Courier New" w:cs="Courier New"/>
+          <w:color w:val="000000"/>
+          <w:kern w:val="0"/>
+          <w:sz w:val="22"/>
+          <w:szCs w:val="22"/>
+          <w:lang w:val="en-US" w:eastAsia="en-US" w:bidi="ar-SA"/>
+        </w:rPr>
+      </w:pPr>
+      <w:r>
+        <w:rPr>
+          <w:rFonts w:ascii="Courier New" w:eastAsiaTheme="minorHAnsi" w:hAnsi="Courier New" w:cs="Courier New"/>
+          <w:color w:val="000000"/>
+          <w:kern w:val="0"/>
+          <w:sz w:val="22"/>
+          <w:szCs w:val="22"/>
+          <w:lang w:val="en-US" w:eastAsia="en-US" w:bidi="ar-SA"/>
+        </w:rPr>
+        <w:tab/>
+      </w:r>
+      <w:proofErr w:type="gramStart"/>
+      <w:r>
+        <w:rPr>
+          <w:rFonts w:ascii="Courier New" w:eastAsiaTheme="minorHAnsi" w:hAnsi="Courier New" w:cs="Courier New"/>
+          <w:color w:val="0000FF"/>
+          <w:kern w:val="0"/>
+          <w:sz w:val="22"/>
+          <w:szCs w:val="22"/>
+          <w:lang w:val="en-US" w:eastAsia="en-US" w:bidi="ar-SA"/>
+        </w:rPr>
+        <w:t>for</w:t>
+      </w:r>
+      <w:proofErr w:type="gramEnd"/>
+      <w:r>
+        <w:rPr>
+          <w:rFonts w:ascii="Courier New" w:eastAsiaTheme="minorHAnsi" w:hAnsi="Courier New" w:cs="Courier New"/>
+          <w:color w:val="000000"/>
+          <w:kern w:val="0"/>
+          <w:sz w:val="22"/>
+          <w:szCs w:val="22"/>
+          <w:lang w:val="en-US" w:eastAsia="en-US" w:bidi="ar-SA"/>
+        </w:rPr>
+        <w:t xml:space="preserve"> (</w:t>
+      </w:r>
+      <w:proofErr w:type="spellStart"/>
+      <w:r>
+        <w:rPr>
+          <w:rFonts w:ascii="Courier New" w:eastAsiaTheme="minorHAnsi" w:hAnsi="Courier New" w:cs="Courier New"/>
+          <w:color w:val="000000"/>
+          <w:kern w:val="0"/>
+          <w:sz w:val="22"/>
+          <w:szCs w:val="22"/>
+          <w:lang w:val="en-US" w:eastAsia="en-US" w:bidi="ar-SA"/>
+        </w:rPr>
+        <w:t>i</w:t>
+      </w:r>
+      <w:proofErr w:type="spellEnd"/>
+      <w:r>
+        <w:rPr>
+          <w:rFonts w:ascii="Courier New" w:eastAsiaTheme="minorHAnsi" w:hAnsi="Courier New" w:cs="Courier New"/>
+          <w:color w:val="000000"/>
+          <w:kern w:val="0"/>
+          <w:sz w:val="22"/>
+          <w:szCs w:val="22"/>
+          <w:lang w:val="en-US" w:eastAsia="en-US" w:bidi="ar-SA"/>
+        </w:rPr>
+        <w:t xml:space="preserve"> = 0; </w:t>
+      </w:r>
+      <w:proofErr w:type="spellStart"/>
+      <w:r>
+        <w:rPr>
+          <w:rFonts w:ascii="Courier New" w:eastAsiaTheme="minorHAnsi" w:hAnsi="Courier New" w:cs="Courier New"/>
+          <w:color w:val="000000"/>
+          <w:kern w:val="0"/>
+          <w:sz w:val="22"/>
+          <w:szCs w:val="22"/>
+          <w:lang w:val="en-US" w:eastAsia="en-US" w:bidi="ar-SA"/>
+        </w:rPr>
+        <w:t>i</w:t>
+      </w:r>
+      <w:proofErr w:type="spellEnd"/>
+      <w:r>
+        <w:rPr>
+          <w:rFonts w:ascii="Courier New" w:eastAsiaTheme="minorHAnsi" w:hAnsi="Courier New" w:cs="Courier New"/>
+          <w:color w:val="000000"/>
+          <w:kern w:val="0"/>
+          <w:sz w:val="22"/>
+          <w:szCs w:val="22"/>
+          <w:lang w:val="en-US" w:eastAsia="en-US" w:bidi="ar-SA"/>
+        </w:rPr>
+        <w:t xml:space="preserve"> &lt; n; </w:t>
+      </w:r>
+      <w:proofErr w:type="spellStart"/>
+      <w:r>
+        <w:rPr>
+          <w:rFonts w:ascii="Courier New" w:eastAsiaTheme="minorHAnsi" w:hAnsi="Courier New" w:cs="Courier New"/>
+          <w:color w:val="000000"/>
+          <w:kern w:val="0"/>
+          <w:sz w:val="22"/>
+          <w:szCs w:val="22"/>
+          <w:lang w:val="en-US" w:eastAsia="en-US" w:bidi="ar-SA"/>
+        </w:rPr>
+        <w:t>i</w:t>
+      </w:r>
+      <w:proofErr w:type="spellEnd"/>
+      <w:r>
+        <w:rPr>
+          <w:rFonts w:ascii="Courier New" w:eastAsiaTheme="minorHAnsi" w:hAnsi="Courier New" w:cs="Courier New"/>
+          <w:color w:val="000000"/>
+          <w:kern w:val="0"/>
+          <w:sz w:val="22"/>
+          <w:szCs w:val="22"/>
+          <w:lang w:val="en-US" w:eastAsia="en-US" w:bidi="ar-SA"/>
+        </w:rPr>
+        <w:t>++) {</w:t>
+      </w:r>
+    </w:p>
+    <w:p>
+      <w:pPr>
+        <w:suppressAutoHyphens w:val="0"/>
+        <w:autoSpaceDE w:val="0"/>
+        <w:autoSpaceDN w:val="0"/>
+        <w:adjustRightInd w:val="0"/>
+        <w:rPr>
+          <w:rFonts w:ascii="Courier New" w:eastAsiaTheme="minorHAnsi" w:hAnsi="Courier New" w:cs="Courier New"/>
+          <w:color w:val="000000"/>
+          <w:kern w:val="0"/>
+          <w:sz w:val="22"/>
+          <w:szCs w:val="22"/>
+          <w:lang w:val="en-US" w:eastAsia="en-US" w:bidi="ar-SA"/>
+        </w:rPr>
+      </w:pPr>
+      <w:r>
+        <w:rPr>
+          <w:rFonts w:ascii="Courier New" w:eastAsiaTheme="minorHAnsi" w:hAnsi="Courier New" w:cs="Courier New"/>
+          <w:color w:val="000000"/>
+          <w:kern w:val="0"/>
+          <w:sz w:val="22"/>
+          <w:szCs w:val="22"/>
+          <w:lang w:val="en-US" w:eastAsia="en-US" w:bidi="ar-SA"/>
+        </w:rPr>
+        <w:tab/>
+      </w:r>
+      <w:r>
+        <w:rPr>
+          <w:rFonts w:ascii="Courier New" w:eastAsiaTheme="minorHAnsi" w:hAnsi="Courier New" w:cs="Courier New"/>
+          <w:color w:val="000000"/>
+          <w:kern w:val="0"/>
+          <w:sz w:val="22"/>
+          <w:szCs w:val="22"/>
+          <w:lang w:val="en-US" w:eastAsia="en-US" w:bidi="ar-SA"/>
+        </w:rPr>
+        <w:tab/>
+      </w:r>
+      <w:proofErr w:type="gramStart"/>
+      <w:r>
+        <w:rPr>
+          <w:rFonts w:ascii="Courier New" w:eastAsiaTheme="minorHAnsi" w:hAnsi="Courier New" w:cs="Courier New"/>
+          <w:color w:val="0000FF"/>
+          <w:kern w:val="0"/>
+          <w:sz w:val="22"/>
+          <w:szCs w:val="22"/>
+          <w:lang w:val="en-US" w:eastAsia="en-US" w:bidi="ar-SA"/>
+        </w:rPr>
+        <w:t>for</w:t>
+      </w:r>
+      <w:proofErr w:type="gramEnd"/>
+      <w:r>
+        <w:rPr>
+          <w:rFonts w:ascii="Courier New" w:eastAsiaTheme="minorHAnsi" w:hAnsi="Courier New" w:cs="Courier New"/>
+          <w:color w:val="000000"/>
+          <w:kern w:val="0"/>
+          <w:sz w:val="22"/>
+          <w:szCs w:val="22"/>
+          <w:lang w:val="en-US" w:eastAsia="en-US" w:bidi="ar-SA"/>
+        </w:rPr>
+        <w:t xml:space="preserve"> (j = 0; j &lt; n; j++) {</w:t>
+      </w:r>
+    </w:p>
+    <w:p>
+      <w:pPr>
+        <w:suppressAutoHyphens w:val="0"/>
+        <w:autoSpaceDE w:val="0"/>
+        <w:autoSpaceDN w:val="0"/>
+        <w:adjustRightInd w:val="0"/>
+        <w:rPr>
+          <w:rFonts w:ascii="Courier New" w:eastAsiaTheme="minorHAnsi" w:hAnsi="Courier New" w:cs="Courier New"/>
+          <w:color w:val="000000"/>
+          <w:kern w:val="0"/>
+          <w:sz w:val="22"/>
+          <w:szCs w:val="22"/>
+          <w:lang w:val="en-US" w:eastAsia="en-US" w:bidi="ar-SA"/>
+        </w:rPr>
+      </w:pPr>
+      <w:r>
+        <w:rPr>
+          <w:rFonts w:ascii="Courier New" w:eastAsiaTheme="minorHAnsi" w:hAnsi="Courier New" w:cs="Courier New"/>
+          <w:color w:val="000000"/>
+          <w:kern w:val="0"/>
+          <w:sz w:val="22"/>
+          <w:szCs w:val="22"/>
+          <w:lang w:val="en-US" w:eastAsia="en-US" w:bidi="ar-SA"/>
+        </w:rPr>
+        <w:tab/>
+      </w:r>
+      <w:r>
+        <w:rPr>
+          <w:rFonts w:ascii="Courier New" w:eastAsiaTheme="minorHAnsi" w:hAnsi="Courier New" w:cs="Courier New"/>
+          <w:color w:val="000000"/>
+          <w:kern w:val="0"/>
+          <w:sz w:val="22"/>
+          <w:szCs w:val="22"/>
+          <w:lang w:val="en-US" w:eastAsia="en-US" w:bidi="ar-SA"/>
+        </w:rPr>
+        <w:tab/>
+      </w:r>
+      <w:r>
+        <w:rPr>
+          <w:rFonts w:ascii="Courier New" w:eastAsiaTheme="minorHAnsi" w:hAnsi="Courier New" w:cs="Courier New"/>
+          <w:color w:val="000000"/>
+          <w:kern w:val="0"/>
+          <w:sz w:val="22"/>
+          <w:szCs w:val="22"/>
+          <w:lang w:val="en-US" w:eastAsia="en-US" w:bidi="ar-SA"/>
+        </w:rPr>
+        <w:tab/>
+      </w:r>
+      <w:proofErr w:type="spellStart"/>
+      <w:proofErr w:type="gramStart"/>
+      <w:r>
+        <w:rPr>
+          <w:rFonts w:ascii="Courier New" w:eastAsiaTheme="minorHAnsi" w:hAnsi="Courier New" w:cs="Courier New"/>
+          <w:color w:val="000000"/>
+          <w:kern w:val="0"/>
+          <w:sz w:val="22"/>
+          <w:szCs w:val="22"/>
+          <w:lang w:val="en-US" w:eastAsia="en-US" w:bidi="ar-SA"/>
+        </w:rPr>
+        <w:t>printf</w:t>
+      </w:r>
+      <w:proofErr w:type="spellEnd"/>
+      <w:r>
+        <w:rPr>
+          <w:rFonts w:ascii="Courier New" w:eastAsiaTheme="minorHAnsi" w:hAnsi="Courier New" w:cs="Courier New"/>
+          <w:color w:val="000000"/>
+          <w:kern w:val="0"/>
+          <w:sz w:val="22"/>
+          <w:szCs w:val="22"/>
+          <w:lang w:val="en-US" w:eastAsia="en-US" w:bidi="ar-SA"/>
         </w:rPr>
         <w:t>(</w:t>
       </w:r>
-      <w:proofErr w:type="spellStart"/>
-      <w:r>
-        <w:rPr>
-          <w:rFonts w:ascii="Courier New" w:eastAsiaTheme="minorHAnsi" w:hAnsi="Courier New" w:cs="Courier New"/>
-          <w:color w:val="000000"/>
-          <w:kern w:val="0"/>
-          <w:sz w:val="22"/>
-          <w:szCs w:val="22"/>
-          <w:lang w:eastAsia="en-US" w:bidi="ar-SA"/>
-        </w:rPr>
-        <w:t>a</w:t>
-      </w:r>
-      <w:proofErr w:type="spellEnd"/>
-      <w:r>
-        <w:rPr>
-          <w:rFonts w:ascii="Courier New" w:eastAsiaTheme="minorHAnsi" w:hAnsi="Courier New" w:cs="Courier New"/>
-          <w:color w:val="000000"/>
-          <w:kern w:val="0"/>
-          <w:sz w:val="22"/>
-          <w:szCs w:val="22"/>
-          <w:lang w:eastAsia="en-US" w:bidi="ar-SA"/>
+      <w:proofErr w:type="gramEnd"/>
+      <w:r>
+        <w:rPr>
+          <w:rFonts w:ascii="Courier New" w:eastAsiaTheme="minorHAnsi" w:hAnsi="Courier New" w:cs="Courier New"/>
+          <w:color w:val="A31515"/>
+          <w:kern w:val="0"/>
+          <w:sz w:val="22"/>
+          <w:szCs w:val="22"/>
+          <w:lang w:val="en-US" w:eastAsia="en-US" w:bidi="ar-SA"/>
+        </w:rPr>
+        <w:t>"%4d "</w:t>
+      </w:r>
+      <w:r>
+        <w:rPr>
+          <w:rFonts w:ascii="Courier New" w:eastAsiaTheme="minorHAnsi" w:hAnsi="Courier New" w:cs="Courier New"/>
+          <w:color w:val="000000"/>
+          <w:kern w:val="0"/>
+          <w:sz w:val="22"/>
+          <w:szCs w:val="22"/>
+          <w:lang w:val="en-US" w:eastAsia="en-US" w:bidi="ar-SA"/>
+        </w:rPr>
+        <w:t>, a[</w:t>
+      </w:r>
+      <w:proofErr w:type="spellStart"/>
+      <w:r>
+        <w:rPr>
+          <w:rFonts w:ascii="Courier New" w:eastAsiaTheme="minorHAnsi" w:hAnsi="Courier New" w:cs="Courier New"/>
+          <w:color w:val="000000"/>
+          <w:kern w:val="0"/>
+          <w:sz w:val="22"/>
+          <w:szCs w:val="22"/>
+          <w:lang w:val="en-US" w:eastAsia="en-US" w:bidi="ar-SA"/>
+        </w:rPr>
+        <w:t>i</w:t>
+      </w:r>
+      <w:proofErr w:type="spellEnd"/>
+      <w:r>
+        <w:rPr>
+          <w:rFonts w:ascii="Courier New" w:eastAsiaTheme="minorHAnsi" w:hAnsi="Courier New" w:cs="Courier New"/>
+          <w:color w:val="000000"/>
+          <w:kern w:val="0"/>
+          <w:sz w:val="22"/>
+          <w:szCs w:val="22"/>
+          <w:lang w:val="en-US" w:eastAsia="en-US" w:bidi="ar-SA"/>
+        </w:rPr>
+        <w:t>][j]);</w:t>
+      </w:r>
+    </w:p>
+    <w:p>
+      <w:pPr>
+        <w:suppressAutoHyphens w:val="0"/>
+        <w:autoSpaceDE w:val="0"/>
+        <w:autoSpaceDN w:val="0"/>
+        <w:adjustRightInd w:val="0"/>
+        <w:rPr>
+          <w:rFonts w:ascii="Courier New" w:eastAsiaTheme="minorHAnsi" w:hAnsi="Courier New" w:cs="Courier New"/>
+          <w:color w:val="000000"/>
+          <w:kern w:val="0"/>
+          <w:sz w:val="22"/>
+          <w:szCs w:val="22"/>
+          <w:lang w:val="en-US" w:eastAsia="en-US" w:bidi="ar-SA"/>
+        </w:rPr>
+      </w:pPr>
+      <w:r>
+        <w:rPr>
+          <w:rFonts w:ascii="Courier New" w:eastAsiaTheme="minorHAnsi" w:hAnsi="Courier New" w:cs="Courier New"/>
+          <w:color w:val="000000"/>
+          <w:kern w:val="0"/>
+          <w:sz w:val="22"/>
+          <w:szCs w:val="22"/>
+          <w:lang w:val="en-US" w:eastAsia="en-US" w:bidi="ar-SA"/>
+        </w:rPr>
+        <w:tab/>
+      </w:r>
+      <w:r>
+        <w:rPr>
+          <w:rFonts w:ascii="Courier New" w:eastAsiaTheme="minorHAnsi" w:hAnsi="Courier New" w:cs="Courier New"/>
+          <w:color w:val="000000"/>
+          <w:kern w:val="0"/>
+          <w:sz w:val="22"/>
+          <w:szCs w:val="22"/>
+          <w:lang w:val="en-US" w:eastAsia="en-US" w:bidi="ar-SA"/>
+        </w:rPr>
+        <w:tab/>
+        <w:t>}</w:t>
+      </w:r>
+    </w:p>
+    <w:p>
+      <w:pPr>
+        <w:suppressAutoHyphens w:val="0"/>
+        <w:autoSpaceDE w:val="0"/>
+        <w:autoSpaceDN w:val="0"/>
+        <w:adjustRightInd w:val="0"/>
+        <w:rPr>
+          <w:rFonts w:ascii="Courier New" w:eastAsiaTheme="minorHAnsi" w:hAnsi="Courier New" w:cs="Courier New"/>
+          <w:color w:val="000000"/>
+          <w:kern w:val="0"/>
+          <w:sz w:val="22"/>
+          <w:szCs w:val="22"/>
+          <w:lang w:val="en-US" w:eastAsia="en-US" w:bidi="ar-SA"/>
+        </w:rPr>
+      </w:pPr>
+      <w:r>
+        <w:rPr>
+          <w:rFonts w:ascii="Courier New" w:eastAsiaTheme="minorHAnsi" w:hAnsi="Courier New" w:cs="Courier New"/>
+          <w:color w:val="000000"/>
+          <w:kern w:val="0"/>
+          <w:sz w:val="22"/>
+          <w:szCs w:val="22"/>
+          <w:lang w:val="en-US" w:eastAsia="en-US" w:bidi="ar-SA"/>
+        </w:rPr>
+        <w:tab/>
+      </w:r>
+      <w:r>
+        <w:rPr>
+          <w:rFonts w:ascii="Courier New" w:eastAsiaTheme="minorHAnsi" w:hAnsi="Courier New" w:cs="Courier New"/>
+          <w:color w:val="000000"/>
+          <w:kern w:val="0"/>
+          <w:sz w:val="22"/>
+          <w:szCs w:val="22"/>
+          <w:lang w:val="en-US" w:eastAsia="en-US" w:bidi="ar-SA"/>
+        </w:rPr>
+        <w:tab/>
+      </w:r>
+      <w:proofErr w:type="spellStart"/>
+      <w:proofErr w:type="gramStart"/>
+      <w:r>
+        <w:rPr>
+          <w:rFonts w:ascii="Courier New" w:eastAsiaTheme="minorHAnsi" w:hAnsi="Courier New" w:cs="Courier New"/>
+          <w:color w:val="000000"/>
+          <w:kern w:val="0"/>
+          <w:sz w:val="22"/>
+          <w:szCs w:val="22"/>
+          <w:lang w:val="en-US" w:eastAsia="en-US" w:bidi="ar-SA"/>
+        </w:rPr>
+        <w:t>printf</w:t>
+      </w:r>
+      <w:proofErr w:type="spellEnd"/>
+      <w:r>
+        <w:rPr>
+          <w:rFonts w:ascii="Courier New" w:eastAsiaTheme="minorHAnsi" w:hAnsi="Courier New" w:cs="Courier New"/>
+          <w:color w:val="000000"/>
+          <w:kern w:val="0"/>
+          <w:sz w:val="22"/>
+          <w:szCs w:val="22"/>
+          <w:lang w:val="en-US" w:eastAsia="en-US" w:bidi="ar-SA"/>
+        </w:rPr>
+        <w:t>(</w:t>
+      </w:r>
+      <w:proofErr w:type="gramEnd"/>
+      <w:r>
+        <w:rPr>
+          <w:rFonts w:ascii="Courier New" w:eastAsiaTheme="minorHAnsi" w:hAnsi="Courier New" w:cs="Courier New"/>
+          <w:color w:val="A31515"/>
+          <w:kern w:val="0"/>
+          <w:sz w:val="22"/>
+          <w:szCs w:val="22"/>
+          <w:lang w:val="en-US" w:eastAsia="en-US" w:bidi="ar-SA"/>
+        </w:rPr>
+        <w:t>"\n"</w:t>
+      </w:r>
+      <w:r>
+        <w:rPr>
+          <w:rFonts w:ascii="Courier New" w:eastAsiaTheme="minorHAnsi" w:hAnsi="Courier New" w:cs="Courier New"/>
+          <w:color w:val="000000"/>
+          <w:kern w:val="0"/>
+          <w:sz w:val="22"/>
+          <w:szCs w:val="22"/>
+          <w:lang w:val="en-US" w:eastAsia="en-US" w:bidi="ar-SA"/>
         </w:rPr>
         <w:t>);</w:t>
       </w:r>
     </w:p>
     <w:p>
       <w:pPr>
-        <w:rPr>
-          <w:rFonts w:ascii="Courier New" w:eastAsiaTheme="minorHAnsi" w:hAnsi="Courier New" w:cs="Courier New"/>
-          <w:color w:val="000000"/>
-          <w:kern w:val="0"/>
-          <w:sz w:val="22"/>
-          <w:szCs w:val="22"/>
-          <w:lang w:eastAsia="en-US" w:bidi="ar-SA"/>
-        </w:rPr>
-      </w:pPr>
-      <w:r>
-        <w:rPr>
-          <w:rFonts w:ascii="Courier New" w:eastAsiaTheme="minorHAnsi" w:hAnsi="Courier New" w:cs="Courier New"/>
-          <w:color w:val="000000"/>
-          <w:kern w:val="0"/>
-          <w:sz w:val="22"/>
-          <w:szCs w:val="22"/>
-          <w:lang w:eastAsia="en-US" w:bidi="ar-SA"/>
+        <w:suppressAutoHyphens w:val="0"/>
+        <w:autoSpaceDE w:val="0"/>
+        <w:autoSpaceDN w:val="0"/>
+        <w:adjustRightInd w:val="0"/>
+        <w:rPr>
+          <w:rFonts w:ascii="Courier New" w:eastAsiaTheme="minorHAnsi" w:hAnsi="Courier New" w:cs="Courier New"/>
+          <w:color w:val="000000"/>
+          <w:kern w:val="0"/>
+          <w:sz w:val="22"/>
+          <w:szCs w:val="22"/>
+          <w:lang w:val="en-US" w:eastAsia="en-US" w:bidi="ar-SA"/>
+        </w:rPr>
+      </w:pPr>
+      <w:r>
+        <w:rPr>
+          <w:rFonts w:ascii="Courier New" w:eastAsiaTheme="minorHAnsi" w:hAnsi="Courier New" w:cs="Courier New"/>
+          <w:color w:val="000000"/>
+          <w:kern w:val="0"/>
+          <w:sz w:val="22"/>
+          <w:szCs w:val="22"/>
+          <w:lang w:val="en-US" w:eastAsia="en-US" w:bidi="ar-SA"/>
+        </w:rPr>
+        <w:tab/>
+        <w:t>}</w:t>
+      </w:r>
+    </w:p>
+    <w:p>
+      <w:pPr>
+        <w:suppressAutoHyphens w:val="0"/>
+        <w:autoSpaceDE w:val="0"/>
+        <w:autoSpaceDN w:val="0"/>
+        <w:adjustRightInd w:val="0"/>
+        <w:rPr>
+          <w:rFonts w:ascii="Courier New" w:eastAsiaTheme="minorHAnsi" w:hAnsi="Courier New" w:cs="Courier New"/>
+          <w:color w:val="000000"/>
+          <w:kern w:val="0"/>
+          <w:sz w:val="22"/>
+          <w:szCs w:val="22"/>
+          <w:lang w:val="en-US" w:eastAsia="en-US" w:bidi="ar-SA"/>
+        </w:rPr>
+      </w:pPr>
+    </w:p>
+    <w:p>
+      <w:pPr>
+        <w:suppressAutoHyphens w:val="0"/>
+        <w:autoSpaceDE w:val="0"/>
+        <w:autoSpaceDN w:val="0"/>
+        <w:adjustRightInd w:val="0"/>
+        <w:rPr>
+          <w:rFonts w:ascii="Courier New" w:eastAsiaTheme="minorHAnsi" w:hAnsi="Courier New" w:cs="Courier New"/>
+          <w:color w:val="000000"/>
+          <w:kern w:val="0"/>
+          <w:sz w:val="22"/>
+          <w:szCs w:val="22"/>
+          <w:lang w:val="en-US" w:eastAsia="en-US" w:bidi="ar-SA"/>
+        </w:rPr>
+      </w:pPr>
+      <w:r>
+        <w:rPr>
+          <w:rFonts w:ascii="Courier New" w:eastAsiaTheme="minorHAnsi" w:hAnsi="Courier New" w:cs="Courier New"/>
+          <w:color w:val="000000"/>
+          <w:kern w:val="0"/>
+          <w:sz w:val="22"/>
+          <w:szCs w:val="22"/>
+          <w:lang w:val="en-US" w:eastAsia="en-US" w:bidi="ar-SA"/>
+        </w:rPr>
+        <w:tab/>
+      </w:r>
+      <w:proofErr w:type="gramStart"/>
+      <w:r>
+        <w:rPr>
+          <w:rFonts w:ascii="Courier New" w:eastAsiaTheme="minorHAnsi" w:hAnsi="Courier New" w:cs="Courier New"/>
+          <w:color w:val="000000"/>
+          <w:kern w:val="0"/>
+          <w:sz w:val="22"/>
+          <w:szCs w:val="22"/>
+          <w:lang w:val="en-US" w:eastAsia="en-US" w:bidi="ar-SA"/>
+        </w:rPr>
+        <w:t>free(</w:t>
+      </w:r>
+      <w:proofErr w:type="gramEnd"/>
+      <w:r>
+        <w:rPr>
+          <w:rFonts w:ascii="Courier New" w:eastAsiaTheme="minorHAnsi" w:hAnsi="Courier New" w:cs="Courier New"/>
+          <w:color w:val="000000"/>
+          <w:kern w:val="0"/>
+          <w:sz w:val="22"/>
+          <w:szCs w:val="22"/>
+          <w:lang w:val="en-US" w:eastAsia="en-US" w:bidi="ar-SA"/>
+        </w:rPr>
+        <w:t>a);</w:t>
+      </w:r>
+    </w:p>
+    <w:p>
+      <w:pPr>
+        <w:rPr>
+          <w:rFonts w:ascii="Courier New" w:eastAsiaTheme="minorHAnsi" w:hAnsi="Courier New" w:cs="Courier New"/>
+          <w:color w:val="000000"/>
+          <w:kern w:val="0"/>
+          <w:sz w:val="22"/>
+          <w:szCs w:val="22"/>
+          <w:lang w:eastAsia="en-US" w:bidi="ar-SA"/>
+        </w:rPr>
+      </w:pPr>
+      <w:r>
+        <w:rPr>
+          <w:rFonts w:ascii="Courier New" w:eastAsiaTheme="minorHAnsi" w:hAnsi="Courier New" w:cs="Courier New"/>
+          <w:color w:val="000000"/>
+          <w:kern w:val="0"/>
+          <w:sz w:val="22"/>
+          <w:szCs w:val="22"/>
+          <w:lang w:val="en-US" w:eastAsia="en-US" w:bidi="ar-SA"/>
         </w:rPr>
         <w:t>}</w:t>
       </w:r>
@@ -3714,6 +4288,7 @@
         <w:rPr>
           <w:rFonts w:cs="Times New Roman"/>
           <w:szCs w:val="28"/>
+          <w:lang w:val="en-US"/>
         </w:rPr>
       </w:pPr>
       <w:r>
@@ -3721,91 +4296,77 @@
           <w:rFonts w:cs="Times New Roman"/>
           <w:szCs w:val="28"/>
         </w:rPr>
-        <w:t>Результат:</w:t>
-      </w:r>
-    </w:p>
-    <w:p>
-      <w:pPr>
+        <w:t>Результат</w:t>
+      </w:r>
+      <w:r>
         <w:rPr>
           <w:rFonts w:cs="Times New Roman"/>
           <w:szCs w:val="28"/>
-        </w:rPr>
-      </w:pPr>
-      <w:r>
+          <w:lang w:val="en-US"/>
+        </w:rPr>
+        <w:t>:</w:t>
+      </w:r>
+    </w:p>
+    <w:p>
+      <w:pPr>
         <w:rPr>
           <w:rFonts w:cs="Times New Roman"/>
           <w:szCs w:val="28"/>
         </w:rPr>
-        <w:pict>
-          <v:shape id="_x0000_i1027" type="#_x0000_t75" style="width:332.35pt;height:110.5pt">
-            <v:imagedata r:id="rId6" o:title="3"/>
-          </v:shape>
-        </w:pict>
-      </w:r>
-    </w:p>
-    <w:p>
-      <w:pPr>
+      </w:pPr>
+      <w:r>
         <w:rPr>
           <w:rFonts w:cs="Times New Roman"/>
+          <w:noProof/>
           <w:szCs w:val="28"/>
-        </w:rPr>
-      </w:pPr>
-    </w:p>
-    <w:p>
-      <w:pPr>
-        <w:rPr>
-          <w:rFonts w:cs="Times New Roman"/>
-          <w:szCs w:val="28"/>
-        </w:rPr>
-      </w:pPr>
-    </w:p>
-    <w:p>
-      <w:pPr>
-        <w:rPr>
-          <w:rFonts w:cs="Times New Roman"/>
-          <w:szCs w:val="28"/>
-        </w:rPr>
-      </w:pPr>
-    </w:p>
-    <w:p>
-      <w:pPr>
-        <w:rPr>
-          <w:rFonts w:cs="Times New Roman"/>
-          <w:szCs w:val="28"/>
-        </w:rPr>
-      </w:pPr>
-    </w:p>
-    <w:p>
-      <w:pPr>
-        <w:rPr>
-          <w:rFonts w:cs="Times New Roman"/>
-          <w:szCs w:val="28"/>
-        </w:rPr>
-      </w:pPr>
-    </w:p>
-    <w:p>
-      <w:pPr>
-        <w:rPr>
-          <w:rFonts w:cs="Times New Roman"/>
-          <w:szCs w:val="28"/>
-        </w:rPr>
-      </w:pPr>
-    </w:p>
-    <w:p>
-      <w:pPr>
-        <w:rPr>
-          <w:rFonts w:cs="Times New Roman"/>
-          <w:szCs w:val="28"/>
-        </w:rPr>
-      </w:pPr>
-    </w:p>
-    <w:p>
-      <w:pPr>
-        <w:rPr>
-          <w:rFonts w:cs="Times New Roman"/>
-          <w:szCs w:val="28"/>
-        </w:rPr>
-      </w:pPr>
+          <w:lang w:eastAsia="ru-RU" w:bidi="ar-SA"/>
+        </w:rPr>
+        <w:drawing>
+          <wp:inline distT="0" distB="0" distL="0" distR="0">
+            <wp:extent cx="3245145" cy="1571189"/>
+            <wp:effectExtent l="19050" t="0" r="0" b="0"/>
+            <wp:docPr id="7" name="Рисунок 7"/>
+            <wp:cNvGraphicFramePr>
+              <a:graphicFrameLocks xmlns:a="http://schemas.openxmlformats.org/drawingml/2006/main" noChangeAspect="1"/>
+            </wp:cNvGraphicFramePr>
+            <a:graphic xmlns:a="http://schemas.openxmlformats.org/drawingml/2006/main">
+              <a:graphicData uri="http://schemas.openxmlformats.org/drawingml/2006/picture">
+                <pic:pic xmlns:pic="http://schemas.openxmlformats.org/drawingml/2006/picture">
+                  <pic:nvPicPr>
+                    <pic:cNvPr id="0" name="Picture 7"/>
+                    <pic:cNvPicPr>
+                      <a:picLocks noChangeAspect="1" noChangeArrowheads="1"/>
+                    </pic:cNvPicPr>
+                  </pic:nvPicPr>
+                  <pic:blipFill>
+                    <a:blip r:embed="rId6" cstate="print"/>
+                    <a:srcRect/>
+                    <a:stretch>
+                      <a:fillRect/>
+                    </a:stretch>
+                  </pic:blipFill>
+                  <pic:spPr bwMode="auto">
+                    <a:xfrm>
+                      <a:off x="0" y="0"/>
+                      <a:ext cx="3249577" cy="1573335"/>
+                    </a:xfrm>
+                    <a:prstGeom prst="rect">
+                      <a:avLst/>
+                    </a:prstGeom>
+                    <a:noFill/>
+                    <a:ln w="9525">
+                      <a:noFill/>
+                      <a:miter lim="800000"/>
+                      <a:headEnd/>
+                      <a:tailEnd/>
+                    </a:ln>
+                  </pic:spPr>
+                </pic:pic>
+              </a:graphicData>
+            </a:graphic>
+          </wp:inline>
+        </w:drawing>
+      </w:r>
     </w:p>
     <w:p>
       <w:r>
@@ -3859,9 +4420,11 @@
       <w:r>
         <w:t xml:space="preserve"> </w:t>
       </w:r>
+      <w:proofErr w:type="gramStart"/>
       <w:r>
         <w:t>столбце</w:t>
       </w:r>
+      <w:proofErr w:type="gramEnd"/>
       <w:r>
         <w:t xml:space="preserve"> (</w:t>
       </w:r>
@@ -3892,6 +4455,11 @@
     </w:p>
     <w:p/>
     <w:p>
+      <w:pPr>
+        <w:rPr>
+          <w:lang w:val="en-US"/>
+        </w:rPr>
+      </w:pPr>
       <w:r>
         <w:t>Листинг</w:t>
       </w:r>
@@ -5305,11 +5873,6 @@
       </w:pPr>
     </w:p>
     <w:p>
-      <w:pPr>
-        <w:rPr>
-          <w:lang w:val="en-US"/>
-        </w:rPr>
-      </w:pPr>
       <w:r>
         <w:rPr>
           <w:b/>
@@ -5328,13 +5891,7 @@
         <w:t xml:space="preserve"> структуру с заданными параметрами (фамилией, именем и т.д.).</w:t>
       </w:r>
     </w:p>
-    <w:p>
-      <w:pPr>
-        <w:rPr>
-          <w:lang w:val="en-US"/>
-        </w:rPr>
-      </w:pPr>
-    </w:p>
+    <w:p/>
     <w:p>
       <w:pPr>
         <w:rPr>
@@ -6848,7 +7405,7 @@
           <w:kern w:val="0"/>
           <w:sz w:val="20"/>
           <w:szCs w:val="20"/>
-          <w:lang w:val="en-US" w:eastAsia="en-US" w:bidi="ar-SA"/>
+          <w:lang w:eastAsia="en-US" w:bidi="ar-SA"/>
         </w:rPr>
       </w:pPr>
       <w:r>
@@ -6895,7 +7452,7 @@
           <w:kern w:val="0"/>
           <w:sz w:val="20"/>
           <w:szCs w:val="20"/>
-          <w:lang w:val="en-US" w:eastAsia="en-US" w:bidi="ar-SA"/>
+          <w:lang w:eastAsia="en-US" w:bidi="ar-SA"/>
         </w:rPr>
         <w:t xml:space="preserve"> </w:t>
       </w:r>
@@ -6906,7 +7463,7 @@
           <w:kern w:val="0"/>
           <w:sz w:val="20"/>
           <w:szCs w:val="20"/>
-          <w:lang w:val="en-US" w:eastAsia="en-US" w:bidi="ar-SA"/>
+          <w:lang w:eastAsia="en-US" w:bidi="ar-SA"/>
         </w:rPr>
         <w:t>&gt;&gt;</w:t>
       </w:r>
@@ -6917,9 +7474,31 @@
           <w:kern w:val="0"/>
           <w:sz w:val="20"/>
           <w:szCs w:val="20"/>
-          <w:lang w:val="en-US" w:eastAsia="en-US" w:bidi="ar-SA"/>
-        </w:rPr>
-        <w:t xml:space="preserve"> stud[</w:t>
+          <w:lang w:eastAsia="en-US" w:bidi="ar-SA"/>
+        </w:rPr>
+        <w:t xml:space="preserve"> </w:t>
+      </w:r>
+      <w:r>
+        <w:rPr>
+          <w:rFonts w:ascii="Courier New" w:eastAsiaTheme="minorHAnsi" w:hAnsi="Courier New" w:cs="Courier New"/>
+          <w:color w:val="000000"/>
+          <w:kern w:val="0"/>
+          <w:sz w:val="20"/>
+          <w:szCs w:val="20"/>
+          <w:lang w:val="en-US" w:eastAsia="en-US" w:bidi="ar-SA"/>
+        </w:rPr>
+        <w:t>stud</w:t>
+      </w:r>
+      <w:r>
+        <w:rPr>
+          <w:rFonts w:ascii="Courier New" w:eastAsiaTheme="minorHAnsi" w:hAnsi="Courier New" w:cs="Courier New"/>
+          <w:color w:val="000000"/>
+          <w:kern w:val="0"/>
+          <w:sz w:val="20"/>
+          <w:szCs w:val="20"/>
+          <w:lang w:eastAsia="en-US" w:bidi="ar-SA"/>
+        </w:rPr>
+        <w:t>[</w:t>
       </w:r>
       <w:proofErr w:type="spellStart"/>
       <w:r>
@@ -6941,9 +7520,31 @@
           <w:kern w:val="0"/>
           <w:sz w:val="20"/>
           <w:szCs w:val="20"/>
-          <w:lang w:val="en-US" w:eastAsia="en-US" w:bidi="ar-SA"/>
-        </w:rPr>
-        <w:t>].Surname;</w:t>
+          <w:lang w:eastAsia="en-US" w:bidi="ar-SA"/>
+        </w:rPr>
+        <w:t>].</w:t>
+      </w:r>
+      <w:r>
+        <w:rPr>
+          <w:rFonts w:ascii="Courier New" w:eastAsiaTheme="minorHAnsi" w:hAnsi="Courier New" w:cs="Courier New"/>
+          <w:color w:val="000000"/>
+          <w:kern w:val="0"/>
+          <w:sz w:val="20"/>
+          <w:szCs w:val="20"/>
+          <w:lang w:val="en-US" w:eastAsia="en-US" w:bidi="ar-SA"/>
+        </w:rPr>
+        <w:t>Surname</w:t>
+      </w:r>
+      <w:r>
+        <w:rPr>
+          <w:rFonts w:ascii="Courier New" w:eastAsiaTheme="minorHAnsi" w:hAnsi="Courier New" w:cs="Courier New"/>
+          <w:color w:val="000000"/>
+          <w:kern w:val="0"/>
+          <w:sz w:val="20"/>
+          <w:szCs w:val="20"/>
+          <w:lang w:eastAsia="en-US" w:bidi="ar-SA"/>
+        </w:rPr>
+        <w:t>;</w:t>
       </w:r>
     </w:p>
     <w:p>
@@ -6958,28 +7559,28 @@
           <w:kern w:val="0"/>
           <w:sz w:val="20"/>
           <w:szCs w:val="20"/>
-          <w:lang w:val="en-US" w:eastAsia="en-US" w:bidi="ar-SA"/>
-        </w:rPr>
-      </w:pPr>
-      <w:r>
-        <w:rPr>
-          <w:rFonts w:ascii="Courier New" w:eastAsiaTheme="minorHAnsi" w:hAnsi="Courier New" w:cs="Courier New"/>
-          <w:color w:val="000000"/>
-          <w:kern w:val="0"/>
-          <w:sz w:val="20"/>
-          <w:szCs w:val="20"/>
-          <w:lang w:val="en-US" w:eastAsia="en-US" w:bidi="ar-SA"/>
-        </w:rPr>
-        <w:tab/>
-      </w:r>
-      <w:r>
-        <w:rPr>
-          <w:rFonts w:ascii="Courier New" w:eastAsiaTheme="minorHAnsi" w:hAnsi="Courier New" w:cs="Courier New"/>
-          <w:color w:val="000000"/>
-          <w:kern w:val="0"/>
-          <w:sz w:val="20"/>
-          <w:szCs w:val="20"/>
-          <w:lang w:val="en-US" w:eastAsia="en-US" w:bidi="ar-SA"/>
+          <w:lang w:eastAsia="en-US" w:bidi="ar-SA"/>
+        </w:rPr>
+      </w:pPr>
+      <w:r>
+        <w:rPr>
+          <w:rFonts w:ascii="Courier New" w:eastAsiaTheme="minorHAnsi" w:hAnsi="Courier New" w:cs="Courier New"/>
+          <w:color w:val="000000"/>
+          <w:kern w:val="0"/>
+          <w:sz w:val="20"/>
+          <w:szCs w:val="20"/>
+          <w:lang w:eastAsia="en-US" w:bidi="ar-SA"/>
+        </w:rPr>
+        <w:tab/>
+      </w:r>
+      <w:r>
+        <w:rPr>
+          <w:rFonts w:ascii="Courier New" w:eastAsiaTheme="minorHAnsi" w:hAnsi="Courier New" w:cs="Courier New"/>
+          <w:color w:val="000000"/>
+          <w:kern w:val="0"/>
+          <w:sz w:val="20"/>
+          <w:szCs w:val="20"/>
+          <w:lang w:eastAsia="en-US" w:bidi="ar-SA"/>
         </w:rPr>
         <w:tab/>
       </w:r>
@@ -7005,7 +7606,7 @@
           <w:kern w:val="0"/>
           <w:sz w:val="20"/>
           <w:szCs w:val="20"/>
-          <w:lang w:val="en-US" w:eastAsia="en-US" w:bidi="ar-SA"/>
+          <w:lang w:eastAsia="en-US" w:bidi="ar-SA"/>
         </w:rPr>
         <w:t xml:space="preserve"> </w:t>
       </w:r>
@@ -7016,7 +7617,7 @@
           <w:kern w:val="0"/>
           <w:sz w:val="20"/>
           <w:szCs w:val="20"/>
-          <w:lang w:val="en-US" w:eastAsia="en-US" w:bidi="ar-SA"/>
+          <w:lang w:eastAsia="en-US" w:bidi="ar-SA"/>
         </w:rPr>
         <w:t>&lt;&lt;</w:t>
       </w:r>
@@ -7027,7 +7628,7 @@
           <w:kern w:val="0"/>
           <w:sz w:val="20"/>
           <w:szCs w:val="20"/>
-          <w:lang w:val="en-US" w:eastAsia="en-US" w:bidi="ar-SA"/>
+          <w:lang w:eastAsia="en-US" w:bidi="ar-SA"/>
         </w:rPr>
         <w:t xml:space="preserve"> </w:t>
       </w:r>
@@ -7038,7 +7639,7 @@
           <w:kern w:val="0"/>
           <w:sz w:val="20"/>
           <w:szCs w:val="20"/>
-          <w:lang w:val="en-US" w:eastAsia="en-US" w:bidi="ar-SA"/>
+          <w:lang w:eastAsia="en-US" w:bidi="ar-SA"/>
         </w:rPr>
         <w:t>"</w:t>
       </w:r>
@@ -7060,7 +7661,7 @@
           <w:kern w:val="0"/>
           <w:sz w:val="20"/>
           <w:szCs w:val="20"/>
-          <w:lang w:val="en-US" w:eastAsia="en-US" w:bidi="ar-SA"/>
+          <w:lang w:eastAsia="en-US" w:bidi="ar-SA"/>
         </w:rPr>
         <w:t xml:space="preserve"> </w:t>
       </w:r>
@@ -7082,7 +7683,7 @@
           <w:kern w:val="0"/>
           <w:sz w:val="20"/>
           <w:szCs w:val="20"/>
-          <w:lang w:val="en-US" w:eastAsia="en-US" w:bidi="ar-SA"/>
+          <w:lang w:eastAsia="en-US" w:bidi="ar-SA"/>
         </w:rPr>
         <w:t xml:space="preserve"> </w:t>
       </w:r>
@@ -7104,7 +7705,7 @@
           <w:kern w:val="0"/>
           <w:sz w:val="20"/>
           <w:szCs w:val="20"/>
-          <w:lang w:val="en-US" w:eastAsia="en-US" w:bidi="ar-SA"/>
+          <w:lang w:eastAsia="en-US" w:bidi="ar-SA"/>
         </w:rPr>
         <w:t>: "</w:t>
       </w:r>
@@ -7115,7 +7716,7 @@
           <w:kern w:val="0"/>
           <w:sz w:val="20"/>
           <w:szCs w:val="20"/>
-          <w:lang w:val="en-US" w:eastAsia="en-US" w:bidi="ar-SA"/>
+          <w:lang w:eastAsia="en-US" w:bidi="ar-SA"/>
         </w:rPr>
         <w:t>;</w:t>
       </w:r>
@@ -7132,28 +7733,28 @@
           <w:kern w:val="0"/>
           <w:sz w:val="20"/>
           <w:szCs w:val="20"/>
-          <w:lang w:val="en-US" w:eastAsia="en-US" w:bidi="ar-SA"/>
-        </w:rPr>
-      </w:pPr>
-      <w:r>
-        <w:rPr>
-          <w:rFonts w:ascii="Courier New" w:eastAsiaTheme="minorHAnsi" w:hAnsi="Courier New" w:cs="Courier New"/>
-          <w:color w:val="000000"/>
-          <w:kern w:val="0"/>
-          <w:sz w:val="20"/>
-          <w:szCs w:val="20"/>
-          <w:lang w:val="en-US" w:eastAsia="en-US" w:bidi="ar-SA"/>
-        </w:rPr>
-        <w:tab/>
-      </w:r>
-      <w:r>
-        <w:rPr>
-          <w:rFonts w:ascii="Courier New" w:eastAsiaTheme="minorHAnsi" w:hAnsi="Courier New" w:cs="Courier New"/>
-          <w:color w:val="000000"/>
-          <w:kern w:val="0"/>
-          <w:sz w:val="20"/>
-          <w:szCs w:val="20"/>
-          <w:lang w:val="en-US" w:eastAsia="en-US" w:bidi="ar-SA"/>
+          <w:lang w:eastAsia="en-US" w:bidi="ar-SA"/>
+        </w:rPr>
+      </w:pPr>
+      <w:r>
+        <w:rPr>
+          <w:rFonts w:ascii="Courier New" w:eastAsiaTheme="minorHAnsi" w:hAnsi="Courier New" w:cs="Courier New"/>
+          <w:color w:val="000000"/>
+          <w:kern w:val="0"/>
+          <w:sz w:val="20"/>
+          <w:szCs w:val="20"/>
+          <w:lang w:eastAsia="en-US" w:bidi="ar-SA"/>
+        </w:rPr>
+        <w:tab/>
+      </w:r>
+      <w:r>
+        <w:rPr>
+          <w:rFonts w:ascii="Courier New" w:eastAsiaTheme="minorHAnsi" w:hAnsi="Courier New" w:cs="Courier New"/>
+          <w:color w:val="000000"/>
+          <w:kern w:val="0"/>
+          <w:sz w:val="20"/>
+          <w:szCs w:val="20"/>
+          <w:lang w:eastAsia="en-US" w:bidi="ar-SA"/>
         </w:rPr>
         <w:tab/>
       </w:r>
@@ -7179,7 +7780,7 @@
           <w:kern w:val="0"/>
           <w:sz w:val="20"/>
           <w:szCs w:val="20"/>
-          <w:lang w:val="en-US" w:eastAsia="en-US" w:bidi="ar-SA"/>
+          <w:lang w:eastAsia="en-US" w:bidi="ar-SA"/>
         </w:rPr>
         <w:t xml:space="preserve"> </w:t>
       </w:r>
@@ -7190,7 +7791,7 @@
           <w:kern w:val="0"/>
           <w:sz w:val="20"/>
           <w:szCs w:val="20"/>
-          <w:lang w:val="en-US" w:eastAsia="en-US" w:bidi="ar-SA"/>
+          <w:lang w:eastAsia="en-US" w:bidi="ar-SA"/>
         </w:rPr>
         <w:t>&gt;&gt;</w:t>
       </w:r>
@@ -7201,9 +7802,31 @@
           <w:kern w:val="0"/>
           <w:sz w:val="20"/>
           <w:szCs w:val="20"/>
-          <w:lang w:val="en-US" w:eastAsia="en-US" w:bidi="ar-SA"/>
-        </w:rPr>
-        <w:t xml:space="preserve"> stud[</w:t>
+          <w:lang w:eastAsia="en-US" w:bidi="ar-SA"/>
+        </w:rPr>
+        <w:t xml:space="preserve"> </w:t>
+      </w:r>
+      <w:r>
+        <w:rPr>
+          <w:rFonts w:ascii="Courier New" w:eastAsiaTheme="minorHAnsi" w:hAnsi="Courier New" w:cs="Courier New"/>
+          <w:color w:val="000000"/>
+          <w:kern w:val="0"/>
+          <w:sz w:val="20"/>
+          <w:szCs w:val="20"/>
+          <w:lang w:val="en-US" w:eastAsia="en-US" w:bidi="ar-SA"/>
+        </w:rPr>
+        <w:t>stud</w:t>
+      </w:r>
+      <w:r>
+        <w:rPr>
+          <w:rFonts w:ascii="Courier New" w:eastAsiaTheme="minorHAnsi" w:hAnsi="Courier New" w:cs="Courier New"/>
+          <w:color w:val="000000"/>
+          <w:kern w:val="0"/>
+          <w:sz w:val="20"/>
+          <w:szCs w:val="20"/>
+          <w:lang w:eastAsia="en-US" w:bidi="ar-SA"/>
+        </w:rPr>
+        <w:t>[</w:t>
       </w:r>
       <w:proofErr w:type="spellStart"/>
       <w:r>
@@ -7225,7 +7848,7 @@
           <w:kern w:val="0"/>
           <w:sz w:val="20"/>
           <w:szCs w:val="20"/>
-          <w:lang w:val="en-US" w:eastAsia="en-US" w:bidi="ar-SA"/>
+          <w:lang w:eastAsia="en-US" w:bidi="ar-SA"/>
         </w:rPr>
         <w:t>].</w:t>
       </w:r>
@@ -7249,7 +7872,7 @@
           <w:kern w:val="0"/>
           <w:sz w:val="20"/>
           <w:szCs w:val="20"/>
-          <w:lang w:val="en-US" w:eastAsia="en-US" w:bidi="ar-SA"/>
+          <w:lang w:eastAsia="en-US" w:bidi="ar-SA"/>
         </w:rPr>
         <w:t>;</w:t>
       </w:r>
@@ -7276,18 +7899,18 @@
           <w:kern w:val="0"/>
           <w:sz w:val="20"/>
           <w:szCs w:val="20"/>
-          <w:lang w:val="en-US" w:eastAsia="en-US" w:bidi="ar-SA"/>
-        </w:rPr>
-        <w:tab/>
-      </w:r>
-      <w:r>
-        <w:rPr>
-          <w:rFonts w:ascii="Courier New" w:eastAsiaTheme="minorHAnsi" w:hAnsi="Courier New" w:cs="Courier New"/>
-          <w:color w:val="000000"/>
-          <w:kern w:val="0"/>
-          <w:sz w:val="20"/>
-          <w:szCs w:val="20"/>
-          <w:lang w:val="en-US" w:eastAsia="en-US" w:bidi="ar-SA"/>
+          <w:lang w:eastAsia="en-US" w:bidi="ar-SA"/>
+        </w:rPr>
+        <w:tab/>
+      </w:r>
+      <w:r>
+        <w:rPr>
+          <w:rFonts w:ascii="Courier New" w:eastAsiaTheme="minorHAnsi" w:hAnsi="Courier New" w:cs="Courier New"/>
+          <w:color w:val="000000"/>
+          <w:kern w:val="0"/>
+          <w:sz w:val="20"/>
+          <w:szCs w:val="20"/>
+          <w:lang w:eastAsia="en-US" w:bidi="ar-SA"/>
         </w:rPr>
         <w:tab/>
       </w:r>
@@ -22923,65 +23546,65 @@
           <w:kern w:val="0"/>
           <w:sz w:val="20"/>
           <w:szCs w:val="20"/>
-          <w:lang w:eastAsia="en-US" w:bidi="ar-SA"/>
-        </w:rPr>
-      </w:pPr>
-      <w:r>
-        <w:rPr>
-          <w:rFonts w:ascii="Courier New" w:eastAsiaTheme="minorHAnsi" w:hAnsi="Courier New" w:cs="Courier New"/>
-          <w:color w:val="000000"/>
-          <w:kern w:val="0"/>
-          <w:sz w:val="20"/>
-          <w:szCs w:val="20"/>
-          <w:lang w:val="en-US" w:eastAsia="en-US" w:bidi="ar-SA"/>
-        </w:rPr>
-        <w:tab/>
-      </w:r>
-      <w:r>
-        <w:rPr>
-          <w:rFonts w:ascii="Courier New" w:eastAsiaTheme="minorHAnsi" w:hAnsi="Courier New" w:cs="Courier New"/>
-          <w:color w:val="000000"/>
-          <w:kern w:val="0"/>
-          <w:sz w:val="20"/>
-          <w:szCs w:val="20"/>
-          <w:lang w:val="en-US" w:eastAsia="en-US" w:bidi="ar-SA"/>
-        </w:rPr>
-        <w:tab/>
-      </w:r>
-      <w:r>
-        <w:rPr>
-          <w:rFonts w:ascii="Courier New" w:eastAsiaTheme="minorHAnsi" w:hAnsi="Courier New" w:cs="Courier New"/>
-          <w:color w:val="000000"/>
-          <w:kern w:val="0"/>
-          <w:sz w:val="20"/>
-          <w:szCs w:val="20"/>
-          <w:lang w:val="en-US" w:eastAsia="en-US" w:bidi="ar-SA"/>
-        </w:rPr>
-        <w:tab/>
-      </w:r>
-      <w:proofErr w:type="spellStart"/>
-      <w:r>
-        <w:rPr>
-          <w:rFonts w:ascii="Courier New" w:eastAsiaTheme="minorHAnsi" w:hAnsi="Courier New" w:cs="Courier New"/>
-          <w:color w:val="000000"/>
-          <w:kern w:val="0"/>
-          <w:sz w:val="20"/>
-          <w:szCs w:val="20"/>
-          <w:lang w:eastAsia="en-US" w:bidi="ar-SA"/>
-        </w:rPr>
-        <w:t>Sleep</w:t>
-      </w:r>
-      <w:proofErr w:type="spellEnd"/>
-      <w:r>
-        <w:rPr>
-          <w:rFonts w:ascii="Courier New" w:eastAsiaTheme="minorHAnsi" w:hAnsi="Courier New" w:cs="Courier New"/>
-          <w:color w:val="000000"/>
-          <w:kern w:val="0"/>
-          <w:sz w:val="20"/>
-          <w:szCs w:val="20"/>
-          <w:lang w:eastAsia="en-US" w:bidi="ar-SA"/>
-        </w:rPr>
-        <w:t>(3000);</w:t>
+          <w:lang w:val="en-US" w:eastAsia="en-US" w:bidi="ar-SA"/>
+        </w:rPr>
+      </w:pPr>
+      <w:r>
+        <w:rPr>
+          <w:rFonts w:ascii="Courier New" w:eastAsiaTheme="minorHAnsi" w:hAnsi="Courier New" w:cs="Courier New"/>
+          <w:color w:val="000000"/>
+          <w:kern w:val="0"/>
+          <w:sz w:val="20"/>
+          <w:szCs w:val="20"/>
+          <w:lang w:val="en-US" w:eastAsia="en-US" w:bidi="ar-SA"/>
+        </w:rPr>
+        <w:tab/>
+      </w:r>
+      <w:r>
+        <w:rPr>
+          <w:rFonts w:ascii="Courier New" w:eastAsiaTheme="minorHAnsi" w:hAnsi="Courier New" w:cs="Courier New"/>
+          <w:color w:val="000000"/>
+          <w:kern w:val="0"/>
+          <w:sz w:val="20"/>
+          <w:szCs w:val="20"/>
+          <w:lang w:val="en-US" w:eastAsia="en-US" w:bidi="ar-SA"/>
+        </w:rPr>
+        <w:tab/>
+      </w:r>
+      <w:r>
+        <w:rPr>
+          <w:rFonts w:ascii="Courier New" w:eastAsiaTheme="minorHAnsi" w:hAnsi="Courier New" w:cs="Courier New"/>
+          <w:color w:val="000000"/>
+          <w:kern w:val="0"/>
+          <w:sz w:val="20"/>
+          <w:szCs w:val="20"/>
+          <w:lang w:val="en-US" w:eastAsia="en-US" w:bidi="ar-SA"/>
+        </w:rPr>
+        <w:tab/>
+      </w:r>
+      <w:proofErr w:type="gramStart"/>
+      <w:r>
+        <w:rPr>
+          <w:rFonts w:ascii="Courier New" w:eastAsiaTheme="minorHAnsi" w:hAnsi="Courier New" w:cs="Courier New"/>
+          <w:color w:val="000000"/>
+          <w:kern w:val="0"/>
+          <w:sz w:val="20"/>
+          <w:szCs w:val="20"/>
+          <w:lang w:val="en-US" w:eastAsia="en-US" w:bidi="ar-SA"/>
+        </w:rPr>
+        <w:t>Sleep(</w:t>
+      </w:r>
+      <w:proofErr w:type="gramEnd"/>
+      <w:r>
+        <w:rPr>
+          <w:rFonts w:ascii="Courier New" w:eastAsiaTheme="minorHAnsi" w:hAnsi="Courier New" w:cs="Courier New"/>
+          <w:color w:val="000000"/>
+          <w:kern w:val="0"/>
+          <w:sz w:val="20"/>
+          <w:szCs w:val="20"/>
+          <w:lang w:val="en-US" w:eastAsia="en-US" w:bidi="ar-SA"/>
+        </w:rPr>
+        <w:t>3000);</w:t>
       </w:r>
     </w:p>
     <w:p>
@@ -22996,43 +23619,43 @@
           <w:kern w:val="0"/>
           <w:sz w:val="20"/>
           <w:szCs w:val="20"/>
-          <w:lang w:eastAsia="en-US" w:bidi="ar-SA"/>
-        </w:rPr>
-      </w:pPr>
-      <w:r>
-        <w:rPr>
-          <w:rFonts w:ascii="Courier New" w:eastAsiaTheme="minorHAnsi" w:hAnsi="Courier New" w:cs="Courier New"/>
-          <w:color w:val="000000"/>
-          <w:kern w:val="0"/>
-          <w:sz w:val="20"/>
-          <w:szCs w:val="20"/>
-          <w:lang w:eastAsia="en-US" w:bidi="ar-SA"/>
-        </w:rPr>
-        <w:tab/>
-      </w:r>
-      <w:r>
-        <w:rPr>
-          <w:rFonts w:ascii="Courier New" w:eastAsiaTheme="minorHAnsi" w:hAnsi="Courier New" w:cs="Courier New"/>
-          <w:color w:val="000000"/>
-          <w:kern w:val="0"/>
-          <w:sz w:val="20"/>
-          <w:szCs w:val="20"/>
-          <w:lang w:eastAsia="en-US" w:bidi="ar-SA"/>
-        </w:rPr>
-        <w:tab/>
-      </w:r>
-      <w:r>
-        <w:rPr>
-          <w:rFonts w:ascii="Courier New" w:eastAsiaTheme="minorHAnsi" w:hAnsi="Courier New" w:cs="Courier New"/>
-          <w:color w:val="000000"/>
-          <w:kern w:val="0"/>
-          <w:sz w:val="20"/>
-          <w:szCs w:val="20"/>
-          <w:lang w:eastAsia="en-US" w:bidi="ar-SA"/>
-        </w:rPr>
-        <w:tab/>
-      </w:r>
-      <w:proofErr w:type="spellStart"/>
+          <w:lang w:val="en-US" w:eastAsia="en-US" w:bidi="ar-SA"/>
+        </w:rPr>
+      </w:pPr>
+      <w:r>
+        <w:rPr>
+          <w:rFonts w:ascii="Courier New" w:eastAsiaTheme="minorHAnsi" w:hAnsi="Courier New" w:cs="Courier New"/>
+          <w:color w:val="000000"/>
+          <w:kern w:val="0"/>
+          <w:sz w:val="20"/>
+          <w:szCs w:val="20"/>
+          <w:lang w:val="en-US" w:eastAsia="en-US" w:bidi="ar-SA"/>
+        </w:rPr>
+        <w:tab/>
+      </w:r>
+      <w:r>
+        <w:rPr>
+          <w:rFonts w:ascii="Courier New" w:eastAsiaTheme="minorHAnsi" w:hAnsi="Courier New" w:cs="Courier New"/>
+          <w:color w:val="000000"/>
+          <w:kern w:val="0"/>
+          <w:sz w:val="20"/>
+          <w:szCs w:val="20"/>
+          <w:lang w:val="en-US" w:eastAsia="en-US" w:bidi="ar-SA"/>
+        </w:rPr>
+        <w:tab/>
+      </w:r>
+      <w:r>
+        <w:rPr>
+          <w:rFonts w:ascii="Courier New" w:eastAsiaTheme="minorHAnsi" w:hAnsi="Courier New" w:cs="Courier New"/>
+          <w:color w:val="000000"/>
+          <w:kern w:val="0"/>
+          <w:sz w:val="20"/>
+          <w:szCs w:val="20"/>
+          <w:lang w:val="en-US" w:eastAsia="en-US" w:bidi="ar-SA"/>
+        </w:rPr>
+        <w:tab/>
+      </w:r>
+      <w:proofErr w:type="gramStart"/>
       <w:r>
         <w:rPr>
           <w:rFonts w:ascii="Courier New" w:eastAsiaTheme="minorHAnsi" w:hAnsi="Courier New" w:cs="Courier New"/>
@@ -23040,19 +23663,19 @@
           <w:kern w:val="0"/>
           <w:sz w:val="20"/>
           <w:szCs w:val="20"/>
-          <w:lang w:eastAsia="en-US" w:bidi="ar-SA"/>
+          <w:lang w:val="en-US" w:eastAsia="en-US" w:bidi="ar-SA"/>
         </w:rPr>
         <w:t>break</w:t>
       </w:r>
-      <w:proofErr w:type="spellEnd"/>
-      <w:r>
-        <w:rPr>
-          <w:rFonts w:ascii="Courier New" w:eastAsiaTheme="minorHAnsi" w:hAnsi="Courier New" w:cs="Courier New"/>
-          <w:color w:val="000000"/>
-          <w:kern w:val="0"/>
-          <w:sz w:val="20"/>
-          <w:szCs w:val="20"/>
-          <w:lang w:eastAsia="en-US" w:bidi="ar-SA"/>
+      <w:proofErr w:type="gramEnd"/>
+      <w:r>
+        <w:rPr>
+          <w:rFonts w:ascii="Courier New" w:eastAsiaTheme="minorHAnsi" w:hAnsi="Courier New" w:cs="Courier New"/>
+          <w:color w:val="000000"/>
+          <w:kern w:val="0"/>
+          <w:sz w:val="20"/>
+          <w:szCs w:val="20"/>
+          <w:lang w:val="en-US" w:eastAsia="en-US" w:bidi="ar-SA"/>
         </w:rPr>
         <w:t>;</w:t>
       </w:r>
@@ -23069,7 +23692,7 @@
           <w:kern w:val="0"/>
           <w:sz w:val="20"/>
           <w:szCs w:val="20"/>
-          <w:lang w:eastAsia="en-US" w:bidi="ar-SA"/>
+          <w:lang w:val="en-US" w:eastAsia="en-US" w:bidi="ar-SA"/>
         </w:rPr>
       </w:pPr>
     </w:p>
@@ -23085,32 +23708,32 @@
           <w:kern w:val="0"/>
           <w:sz w:val="20"/>
           <w:szCs w:val="20"/>
-          <w:lang w:eastAsia="en-US" w:bidi="ar-SA"/>
-        </w:rPr>
-      </w:pPr>
-      <w:r>
-        <w:rPr>
-          <w:rFonts w:ascii="Courier New" w:eastAsiaTheme="minorHAnsi" w:hAnsi="Courier New" w:cs="Courier New"/>
-          <w:color w:val="000000"/>
-          <w:kern w:val="0"/>
-          <w:sz w:val="20"/>
-          <w:szCs w:val="20"/>
-          <w:lang w:eastAsia="en-US" w:bidi="ar-SA"/>
-        </w:rPr>
-        <w:tab/>
-      </w:r>
-      <w:r>
-        <w:rPr>
-          <w:rFonts w:ascii="Courier New" w:eastAsiaTheme="minorHAnsi" w:hAnsi="Courier New" w:cs="Courier New"/>
-          <w:color w:val="000000"/>
-          <w:kern w:val="0"/>
-          <w:sz w:val="20"/>
-          <w:szCs w:val="20"/>
-          <w:lang w:eastAsia="en-US" w:bidi="ar-SA"/>
-        </w:rPr>
-        <w:tab/>
-      </w:r>
-      <w:proofErr w:type="spellStart"/>
+          <w:lang w:val="en-US" w:eastAsia="en-US" w:bidi="ar-SA"/>
+        </w:rPr>
+      </w:pPr>
+      <w:r>
+        <w:rPr>
+          <w:rFonts w:ascii="Courier New" w:eastAsiaTheme="minorHAnsi" w:hAnsi="Courier New" w:cs="Courier New"/>
+          <w:color w:val="000000"/>
+          <w:kern w:val="0"/>
+          <w:sz w:val="20"/>
+          <w:szCs w:val="20"/>
+          <w:lang w:val="en-US" w:eastAsia="en-US" w:bidi="ar-SA"/>
+        </w:rPr>
+        <w:tab/>
+      </w:r>
+      <w:r>
+        <w:rPr>
+          <w:rFonts w:ascii="Courier New" w:eastAsiaTheme="minorHAnsi" w:hAnsi="Courier New" w:cs="Courier New"/>
+          <w:color w:val="000000"/>
+          <w:kern w:val="0"/>
+          <w:sz w:val="20"/>
+          <w:szCs w:val="20"/>
+          <w:lang w:val="en-US" w:eastAsia="en-US" w:bidi="ar-SA"/>
+        </w:rPr>
+        <w:tab/>
+      </w:r>
+      <w:proofErr w:type="gramStart"/>
       <w:r>
         <w:rPr>
           <w:rFonts w:ascii="Courier New" w:eastAsiaTheme="minorHAnsi" w:hAnsi="Courier New" w:cs="Courier New"/>
@@ -23118,19 +23741,19 @@
           <w:kern w:val="0"/>
           <w:sz w:val="20"/>
           <w:szCs w:val="20"/>
-          <w:lang w:eastAsia="en-US" w:bidi="ar-SA"/>
+          <w:lang w:val="en-US" w:eastAsia="en-US" w:bidi="ar-SA"/>
         </w:rPr>
         <w:t>case</w:t>
       </w:r>
-      <w:proofErr w:type="spellEnd"/>
-      <w:r>
-        <w:rPr>
-          <w:rFonts w:ascii="Courier New" w:eastAsiaTheme="minorHAnsi" w:hAnsi="Courier New" w:cs="Courier New"/>
-          <w:color w:val="000000"/>
-          <w:kern w:val="0"/>
-          <w:sz w:val="20"/>
-          <w:szCs w:val="20"/>
-          <w:lang w:eastAsia="en-US" w:bidi="ar-SA"/>
+      <w:proofErr w:type="gramEnd"/>
+      <w:r>
+        <w:rPr>
+          <w:rFonts w:ascii="Courier New" w:eastAsiaTheme="minorHAnsi" w:hAnsi="Courier New" w:cs="Courier New"/>
+          <w:color w:val="000000"/>
+          <w:kern w:val="0"/>
+          <w:sz w:val="20"/>
+          <w:szCs w:val="20"/>
+          <w:lang w:val="en-US" w:eastAsia="en-US" w:bidi="ar-SA"/>
         </w:rPr>
         <w:t xml:space="preserve"> </w:t>
       </w:r>
@@ -23141,7 +23764,7 @@
           <w:kern w:val="0"/>
           <w:sz w:val="20"/>
           <w:szCs w:val="20"/>
-          <w:lang w:eastAsia="en-US" w:bidi="ar-SA"/>
+          <w:lang w:val="en-US" w:eastAsia="en-US" w:bidi="ar-SA"/>
         </w:rPr>
         <w:t>'8'</w:t>
       </w:r>
@@ -23152,7 +23775,7 @@
           <w:kern w:val="0"/>
           <w:sz w:val="20"/>
           <w:szCs w:val="20"/>
-          <w:lang w:eastAsia="en-US" w:bidi="ar-SA"/>
+          <w:lang w:val="en-US" w:eastAsia="en-US" w:bidi="ar-SA"/>
         </w:rPr>
         <w:t>:</w:t>
       </w:r>
@@ -23169,51 +23792,51 @@
           <w:kern w:val="0"/>
           <w:sz w:val="20"/>
           <w:szCs w:val="20"/>
-          <w:lang w:eastAsia="en-US" w:bidi="ar-SA"/>
-        </w:rPr>
-      </w:pPr>
-      <w:r>
-        <w:rPr>
-          <w:rFonts w:ascii="Courier New" w:eastAsiaTheme="minorHAnsi" w:hAnsi="Courier New" w:cs="Courier New"/>
-          <w:color w:val="000000"/>
-          <w:kern w:val="0"/>
-          <w:sz w:val="20"/>
-          <w:szCs w:val="20"/>
-          <w:lang w:eastAsia="en-US" w:bidi="ar-SA"/>
-        </w:rPr>
-        <w:tab/>
-      </w:r>
-      <w:r>
-        <w:rPr>
-          <w:rFonts w:ascii="Courier New" w:eastAsiaTheme="minorHAnsi" w:hAnsi="Courier New" w:cs="Courier New"/>
-          <w:color w:val="000000"/>
-          <w:kern w:val="0"/>
-          <w:sz w:val="20"/>
-          <w:szCs w:val="20"/>
-          <w:lang w:eastAsia="en-US" w:bidi="ar-SA"/>
-        </w:rPr>
-        <w:tab/>
-      </w:r>
-      <w:r>
-        <w:rPr>
-          <w:rFonts w:ascii="Courier New" w:eastAsiaTheme="minorHAnsi" w:hAnsi="Courier New" w:cs="Courier New"/>
-          <w:color w:val="000000"/>
-          <w:kern w:val="0"/>
-          <w:sz w:val="20"/>
-          <w:szCs w:val="20"/>
-          <w:lang w:eastAsia="en-US" w:bidi="ar-SA"/>
-        </w:rPr>
-        <w:tab/>
-      </w:r>
-      <w:proofErr w:type="spellStart"/>
-      <w:r>
-        <w:rPr>
-          <w:rFonts w:ascii="Courier New" w:eastAsiaTheme="minorHAnsi" w:hAnsi="Courier New" w:cs="Courier New"/>
-          <w:color w:val="000000"/>
-          <w:kern w:val="0"/>
-          <w:sz w:val="20"/>
-          <w:szCs w:val="20"/>
-          <w:lang w:eastAsia="en-US" w:bidi="ar-SA"/>
+          <w:lang w:val="en-US" w:eastAsia="en-US" w:bidi="ar-SA"/>
+        </w:rPr>
+      </w:pPr>
+      <w:r>
+        <w:rPr>
+          <w:rFonts w:ascii="Courier New" w:eastAsiaTheme="minorHAnsi" w:hAnsi="Courier New" w:cs="Courier New"/>
+          <w:color w:val="000000"/>
+          <w:kern w:val="0"/>
+          <w:sz w:val="20"/>
+          <w:szCs w:val="20"/>
+          <w:lang w:val="en-US" w:eastAsia="en-US" w:bidi="ar-SA"/>
+        </w:rPr>
+        <w:tab/>
+      </w:r>
+      <w:r>
+        <w:rPr>
+          <w:rFonts w:ascii="Courier New" w:eastAsiaTheme="minorHAnsi" w:hAnsi="Courier New" w:cs="Courier New"/>
+          <w:color w:val="000000"/>
+          <w:kern w:val="0"/>
+          <w:sz w:val="20"/>
+          <w:szCs w:val="20"/>
+          <w:lang w:val="en-US" w:eastAsia="en-US" w:bidi="ar-SA"/>
+        </w:rPr>
+        <w:tab/>
+      </w:r>
+      <w:r>
+        <w:rPr>
+          <w:rFonts w:ascii="Courier New" w:eastAsiaTheme="minorHAnsi" w:hAnsi="Courier New" w:cs="Courier New"/>
+          <w:color w:val="000000"/>
+          <w:kern w:val="0"/>
+          <w:sz w:val="20"/>
+          <w:szCs w:val="20"/>
+          <w:lang w:val="en-US" w:eastAsia="en-US" w:bidi="ar-SA"/>
+        </w:rPr>
+        <w:tab/>
+      </w:r>
+      <w:proofErr w:type="spellStart"/>
+      <w:r>
+        <w:rPr>
+          <w:rFonts w:ascii="Courier New" w:eastAsiaTheme="minorHAnsi" w:hAnsi="Courier New" w:cs="Courier New"/>
+          <w:color w:val="000000"/>
+          <w:kern w:val="0"/>
+          <w:sz w:val="20"/>
+          <w:szCs w:val="20"/>
+          <w:lang w:val="en-US" w:eastAsia="en-US" w:bidi="ar-SA"/>
         </w:rPr>
         <w:t>CounterOfExist</w:t>
       </w:r>
@@ -23225,7 +23848,7 @@
           <w:kern w:val="0"/>
           <w:sz w:val="20"/>
           <w:szCs w:val="20"/>
-          <w:lang w:eastAsia="en-US" w:bidi="ar-SA"/>
+          <w:lang w:val="en-US" w:eastAsia="en-US" w:bidi="ar-SA"/>
         </w:rPr>
         <w:t xml:space="preserve"> = 0;</w:t>
       </w:r>
@@ -23252,29 +23875,29 @@
           <w:kern w:val="0"/>
           <w:sz w:val="20"/>
           <w:szCs w:val="20"/>
-          <w:lang w:eastAsia="en-US" w:bidi="ar-SA"/>
-        </w:rPr>
-        <w:tab/>
-      </w:r>
-      <w:r>
-        <w:rPr>
-          <w:rFonts w:ascii="Courier New" w:eastAsiaTheme="minorHAnsi" w:hAnsi="Courier New" w:cs="Courier New"/>
-          <w:color w:val="000000"/>
-          <w:kern w:val="0"/>
-          <w:sz w:val="20"/>
-          <w:szCs w:val="20"/>
-          <w:lang w:eastAsia="en-US" w:bidi="ar-SA"/>
-        </w:rPr>
-        <w:tab/>
-      </w:r>
-      <w:r>
-        <w:rPr>
-          <w:rFonts w:ascii="Courier New" w:eastAsiaTheme="minorHAnsi" w:hAnsi="Courier New" w:cs="Courier New"/>
-          <w:color w:val="000000"/>
-          <w:kern w:val="0"/>
-          <w:sz w:val="20"/>
-          <w:szCs w:val="20"/>
-          <w:lang w:eastAsia="en-US" w:bidi="ar-SA"/>
+          <w:lang w:val="en-US" w:eastAsia="en-US" w:bidi="ar-SA"/>
+        </w:rPr>
+        <w:tab/>
+      </w:r>
+      <w:r>
+        <w:rPr>
+          <w:rFonts w:ascii="Courier New" w:eastAsiaTheme="minorHAnsi" w:hAnsi="Courier New" w:cs="Courier New"/>
+          <w:color w:val="000000"/>
+          <w:kern w:val="0"/>
+          <w:sz w:val="20"/>
+          <w:szCs w:val="20"/>
+          <w:lang w:val="en-US" w:eastAsia="en-US" w:bidi="ar-SA"/>
+        </w:rPr>
+        <w:tab/>
+      </w:r>
+      <w:r>
+        <w:rPr>
+          <w:rFonts w:ascii="Courier New" w:eastAsiaTheme="minorHAnsi" w:hAnsi="Courier New" w:cs="Courier New"/>
+          <w:color w:val="000000"/>
+          <w:kern w:val="0"/>
+          <w:sz w:val="20"/>
+          <w:szCs w:val="20"/>
+          <w:lang w:val="en-US" w:eastAsia="en-US" w:bidi="ar-SA"/>
         </w:rPr>
         <w:tab/>
       </w:r>
@@ -25761,7 +26384,7 @@
           <w:szCs w:val="28"/>
         </w:rPr>
         <w:pict>
-          <v:shape id="_x0000_i1028" type="#_x0000_t75" style="width:273.75pt;height:217.65pt">
+          <v:shape id="_x0000_i1027" type="#_x0000_t75" style="width:273.75pt;height:217.65pt">
             <v:imagedata r:id="rId8" o:title="5"/>
           </v:shape>
         </w:pict>
@@ -25788,8 +26411,8 @@
           <w:szCs w:val="28"/>
         </w:rPr>
         <w:pict>
-          <v:shape id="_x0000_i1029" type="#_x0000_t75" style="width:276.3pt;height:218.5pt">
-            <v:imagedata r:id="rId9" o:title="5.1"/>
+          <v:shape id="_x0000_i1028" type="#_x0000_t75" style="width:276.3pt;height:218.5pt">
+            <v:imagedata r:id="rId9" o:title="5"/>
           </v:shape>
         </w:pict>
       </w:r>
